--- a/MemoriaTFG.docx
+++ b/MemoriaTFG.docx
@@ -686,7 +686,7 @@
           <w:rFonts w:ascii="Book Antiqua" w:hAnsi="Book Antiqua"/>
           <w:b/>
         </w:rPr>
-        <w:t>Tutor: Víctor Fernández García</w:t>
+        <w:t xml:space="preserve">Tutor: </w:t>
       </w:r>
     </w:p>
     <w:p>

--- a/MemoriaTFG.docx
+++ b/MemoriaTFG.docx
@@ -1979,6 +1979,12 @@
                 <w:noProof/>
                 <w:webHidden/>
               </w:rPr>
+            </w:r>
+            <w:r>
+              <w:rPr>
+                <w:noProof/>
+                <w:webHidden/>
+              </w:rPr>
               <w:fldChar w:fldCharType="separate"/>
             </w:r>
             <w:r>
@@ -2385,21 +2391,7 @@
                 <w:rStyle w:val="Hyperlink"/>
                 <w:noProof/>
               </w:rPr>
-              <w:t>Framework Dj</w:t>
-            </w:r>
-            <w:r>
-              <w:rPr>
-                <w:rStyle w:val="Hyperlink"/>
-                <w:noProof/>
-              </w:rPr>
-              <w:t>a</w:t>
-            </w:r>
-            <w:r>
-              <w:rPr>
-                <w:rStyle w:val="Hyperlink"/>
-                <w:noProof/>
-              </w:rPr>
-              <w:t>ngo</w:t>
+              <w:t>Framework Django</w:t>
             </w:r>
             <w:r>
               <w:rPr>
@@ -4323,42 +4315,7 @@
             <w:rStyle w:val="Hyperlink"/>
             <w:noProof/>
           </w:rPr>
-          <w:t>Figure 1: LST</w:t>
-        </w:r>
-        <w:r>
-          <w:rPr>
-            <w:rStyle w:val="Hyperlink"/>
-            <w:noProof/>
-          </w:rPr>
-          <w:t>M</w:t>
-        </w:r>
-        <w:r>
-          <w:rPr>
-            <w:rStyle w:val="Hyperlink"/>
-            <w:noProof/>
-          </w:rPr>
-          <w:t xml:space="preserve"> </w:t>
-        </w:r>
-        <w:r>
-          <w:rPr>
-            <w:rStyle w:val="Hyperlink"/>
-            <w:noProof/>
-          </w:rPr>
-          <w:t>architect</w:t>
-        </w:r>
-        <w:r>
-          <w:rPr>
-            <w:rStyle w:val="Hyperlink"/>
-            <w:noProof/>
-          </w:rPr>
-          <w:t>u</w:t>
-        </w:r>
-        <w:r>
-          <w:rPr>
-            <w:rStyle w:val="Hyperlink"/>
-            <w:noProof/>
-          </w:rPr>
-          <w:t>re</w:t>
+          <w:t>Figure 1: LSTM architecture</w:t>
         </w:r>
         <w:r>
           <w:rPr>
@@ -4435,6 +4392,10 @@
         </w:sectPr>
       </w:pPr>
     </w:p>
+    <w:bookmarkStart w:id="19" w:name="_Toc98967507"/>
+    <w:bookmarkStart w:id="20" w:name="Estética"/>
+    <w:bookmarkEnd w:id="19"/>
+    <w:bookmarkEnd w:id="20"/>
     <w:p>
       <w:pPr>
         <w:jc w:val="both"/>
@@ -4443,10 +4404,6 @@
           <w:szCs w:val="144"/>
         </w:rPr>
       </w:pPr>
-      <w:bookmarkStart w:id="19" w:name="_Toc98967507"/>
-      <w:bookmarkStart w:id="20" w:name="Estética"/>
-      <w:bookmarkEnd w:id="19"/>
-      <w:bookmarkEnd w:id="20"/>
       <w:r>
         <w:rPr>
           <w:noProof/>
@@ -4571,9 +4528,9 @@
       <w:pPr>
         <w:pStyle w:val="BodyText"/>
       </w:pPr>
-      <w:bookmarkStart w:id="22" w:name="_Toc98970306"/>
-      <w:bookmarkStart w:id="23" w:name="Tipo_de_documento"/>
-      <w:bookmarkEnd w:id="23"/>
+      <w:bookmarkStart w:id="22" w:name="Tipo_de_documento"/>
+      <w:bookmarkStart w:id="23" w:name="_Toc98970306"/>
+      <w:bookmarkEnd w:id="22"/>
       <w:r>
         <w:t>In recent years, machine learning has improved to the point that is a very powerful tool to analyse and improve the performance and predictions about future events.</w:t>
       </w:r>
@@ -4643,7 +4600,7 @@
         <w:jc w:val="both"/>
       </w:pPr>
       <w:bookmarkStart w:id="24" w:name="_Toc123902033"/>
-      <w:bookmarkEnd w:id="22"/>
+      <w:bookmarkEnd w:id="23"/>
       <w:r>
         <w:rPr>
           <w:color w:val="9A7248"/>
@@ -4889,6 +4846,7 @@
         </w:sectPr>
       </w:pPr>
     </w:p>
+    <w:bookmarkStart w:id="26" w:name="_Toc98970310"/>
     <w:p>
       <w:pPr>
         <w:jc w:val="both"/>
@@ -4897,7 +4855,6 @@
           <w:szCs w:val="144"/>
         </w:rPr>
       </w:pPr>
-      <w:bookmarkStart w:id="26" w:name="_Toc98970310"/>
       <w:r>
         <w:rPr>
           <w:noProof/>
@@ -5303,6 +5260,176 @@
     </w:p>
     <w:p>
       <w:pPr>
+        <w:pStyle w:val="Heading5"/>
+        <w:numPr>
+          <w:ilvl w:val="0"/>
+          <w:numId w:val="0"/>
+        </w:numPr>
+      </w:pPr>
+      <w:r>
+        <w:lastRenderedPageBreak/>
+        <w:t xml:space="preserve">Gated </w:t>
+      </w:r>
+      <w:r>
+        <w:t>R</w:t>
+      </w:r>
+      <w:r>
+        <w:t xml:space="preserve">ecurrent </w:t>
+      </w:r>
+      <w:r>
+        <w:t>U</w:t>
+      </w:r>
+      <w:r>
+        <w:t xml:space="preserve">nits </w:t>
+      </w:r>
+      <w:r>
+        <w:t>(</w:t>
+      </w:r>
+      <w:r>
+        <w:t>GRU</w:t>
+      </w:r>
+      <w:r>
+        <w:t>)</w:t>
+      </w:r>
+    </w:p>
+    <w:p>
+      <w:r>
+        <w:t xml:space="preserve">A Gated Recurrent Unit (GRU) is a type of recurrent neural network architecture for sequential data processing. The have been designed to handle sequential data, such a speech signals, time series data and text. </w:t>
+      </w:r>
+    </w:p>
+    <w:p>
+      <w:pPr>
+        <w:pStyle w:val="Contenidodelmarco"/>
+        <w:jc w:val="center"/>
+      </w:pPr>
+      <w:r>
+        <w:fldChar w:fldCharType="begin"/>
+      </w:r>
+      <w:r>
+        <w:instrText xml:space="preserve"> INCLUDEPICTURE "https://upload.wikimedia.org/wikipedia/commons/thumb/3/37/Gated_Recurrent_Unit%2C_base_type.svg/220px-Gated_Recurrent_Unit%2C_base_type.svg.png" \* MERGEFORMATINET </w:instrText>
+      </w:r>
+      <w:r>
+        <w:fldChar w:fldCharType="separate"/>
+      </w:r>
+      <w:r>
+        <w:rPr>
+          <w:noProof/>
+        </w:rPr>
+        <w:drawing>
+          <wp:inline distT="0" distB="0" distL="0" distR="0" wp14:anchorId="08EB1B98" wp14:editId="1AEEBAD5">
+            <wp:extent cx="3199214" cy="1605064"/>
+            <wp:effectExtent l="0" t="0" r="0" b="0"/>
+            <wp:docPr id="10" name="Picture 10"/>
+            <wp:cNvGraphicFramePr>
+              <a:graphicFrameLocks xmlns:a="http://schemas.openxmlformats.org/drawingml/2006/main" noChangeAspect="1"/>
+            </wp:cNvGraphicFramePr>
+            <a:graphic xmlns:a="http://schemas.openxmlformats.org/drawingml/2006/main">
+              <a:graphicData uri="http://schemas.openxmlformats.org/drawingml/2006/picture">
+                <pic:pic xmlns:pic="http://schemas.openxmlformats.org/drawingml/2006/picture">
+                  <pic:nvPicPr>
+                    <pic:cNvPr id="0" name="Picture 1"/>
+                    <pic:cNvPicPr>
+                      <a:picLocks noChangeAspect="1" noChangeArrowheads="1"/>
+                    </pic:cNvPicPr>
+                  </pic:nvPicPr>
+                  <pic:blipFill>
+                    <a:blip r:embed="rId37">
+                      <a:extLst>
+                        <a:ext uri="{28A0092B-C50C-407E-A947-70E740481C1C}">
+                          <a14:useLocalDpi xmlns:a14="http://schemas.microsoft.com/office/drawing/2010/main" val="0"/>
+                        </a:ext>
+                      </a:extLst>
+                    </a:blip>
+                    <a:srcRect/>
+                    <a:stretch>
+                      <a:fillRect/>
+                    </a:stretch>
+                  </pic:blipFill>
+                  <pic:spPr bwMode="auto">
+                    <a:xfrm>
+                      <a:off x="0" y="0"/>
+                      <a:ext cx="3216591" cy="1613782"/>
+                    </a:xfrm>
+                    <a:prstGeom prst="rect">
+                      <a:avLst/>
+                    </a:prstGeom>
+                    <a:noFill/>
+                    <a:ln>
+                      <a:noFill/>
+                    </a:ln>
+                  </pic:spPr>
+                </pic:pic>
+              </a:graphicData>
+            </a:graphic>
+          </wp:inline>
+        </w:drawing>
+      </w:r>
+      <w:r>
+        <w:fldChar w:fldCharType="end"/>
+      </w:r>
+    </w:p>
+    <w:p>
+      <w:pPr>
+        <w:pStyle w:val="Caption"/>
+      </w:pPr>
+      <w:r>
+        <w:rPr>
+          <w:b/>
+          <w:bCs/>
+        </w:rPr>
+        <w:t xml:space="preserve">Figure </w:t>
+      </w:r>
+      <w:r>
+        <w:rPr>
+          <w:b/>
+          <w:bCs/>
+        </w:rPr>
+        <w:fldChar w:fldCharType="begin"/>
+      </w:r>
+      <w:r>
+        <w:rPr>
+          <w:b/>
+          <w:bCs/>
+        </w:rPr>
+        <w:instrText xml:space="preserve"> SEQ Figure \* ARABIC </w:instrText>
+      </w:r>
+      <w:r>
+        <w:rPr>
+          <w:b/>
+          <w:bCs/>
+        </w:rPr>
+        <w:fldChar w:fldCharType="separate"/>
+      </w:r>
+      <w:r>
+        <w:rPr>
+          <w:b/>
+          <w:bCs/>
+          <w:noProof/>
+        </w:rPr>
+        <w:t>2</w:t>
+      </w:r>
+      <w:r>
+        <w:rPr>
+          <w:b/>
+          <w:bCs/>
+        </w:rPr>
+        <w:fldChar w:fldCharType="end"/>
+      </w:r>
+      <w:r>
+        <w:rPr>
+          <w:b/>
+          <w:bCs/>
+        </w:rPr>
+        <w:t>:</w:t>
+      </w:r>
+      <w:r>
+        <w:t xml:space="preserve"> GRU architecture</w:t>
+      </w:r>
+    </w:p>
+    <w:p/>
+    <w:p/>
+    <w:p>
+      <w:pPr>
         <w:pStyle w:val="Heading4"/>
         <w:numPr>
           <w:ilvl w:val="1"/>
@@ -5321,7 +5448,6 @@
         <w:rPr>
           <w:color w:val="9A7248"/>
         </w:rPr>
-        <w:lastRenderedPageBreak/>
         <w:t>Python 3</w:t>
       </w:r>
       <w:bookmarkStart w:id="33" w:name="_Hlk96295576"/>
@@ -5601,27 +5727,14 @@
       <w:proofErr w:type="spellEnd"/>
     </w:p>
     <w:p>
-      <w:r>
-        <w:t xml:space="preserve">The library used to represent the stock predictions and price is </w:t>
-      </w:r>
       <w:proofErr w:type="spellStart"/>
       <w:r>
-        <w:t>ChartJS</w:t>
+        <w:t>ChartJs</w:t>
       </w:r>
       <w:proofErr w:type="spellEnd"/>
       <w:r>
-        <w:t xml:space="preserve">, it is a </w:t>
-      </w:r>
-      <w:proofErr w:type="spellStart"/>
-      <w:r>
-        <w:t>Javascript</w:t>
-      </w:r>
-      <w:proofErr w:type="spellEnd"/>
-      <w:r>
-        <w:t xml:space="preserve"> charting library that allows to customize and modify many graphs.</w:t>
-      </w:r>
-    </w:p>
-    <w:p>
+        <w:t xml:space="preserve"> is an open-source JavaScript library for creating charts on web pages. It allows to customize and modify various types of charts, including bar charts, pie charts and scatter plots.</w:t>
+      </w:r>
       <w:r>
         <w:tab/>
       </w:r>
@@ -5629,61 +5742,23 @@
     <w:p>
       <w:pPr>
         <w:pStyle w:val="Heading4"/>
-        <w:numPr>
-          <w:ilvl w:val="1"/>
-          <w:numId w:val="2"/>
-        </w:numPr>
         <w:tabs>
           <w:tab w:val="left" w:pos="1346"/>
           <w:tab w:val="left" w:pos="1347"/>
         </w:tabs>
         <w:spacing w:beforeAutospacing="1" w:line="336" w:lineRule="auto"/>
-        <w:ind w:left="873"/>
+        <w:ind w:left="0" w:firstLine="0"/>
         <w:jc w:val="both"/>
       </w:pPr>
-      <w:bookmarkStart w:id="39" w:name="_Toc123902044"/>
-      <w:proofErr w:type="spellStart"/>
-      <w:r>
-        <w:rPr>
-          <w:color w:val="9A7248"/>
-        </w:rPr>
-        <w:t>Matplot</w:t>
-      </w:r>
-      <w:bookmarkEnd w:id="39"/>
-      <w:proofErr w:type="spellEnd"/>
-    </w:p>
-    <w:p>
-      <w:pPr>
-        <w:pStyle w:val="Heading4"/>
-        <w:numPr>
-          <w:ilvl w:val="1"/>
-          <w:numId w:val="2"/>
-        </w:numPr>
-        <w:tabs>
-          <w:tab w:val="left" w:pos="1346"/>
-          <w:tab w:val="left" w:pos="1347"/>
-        </w:tabs>
-        <w:spacing w:beforeAutospacing="1" w:line="336" w:lineRule="auto"/>
-        <w:ind w:left="873"/>
-        <w:jc w:val="both"/>
-      </w:pPr>
-      <w:bookmarkStart w:id="40" w:name="_Toc123902045"/>
-      <w:r>
-        <w:rPr>
-          <w:color w:val="9A7248"/>
-        </w:rPr>
-        <w:t>Scikit learn</w:t>
-      </w:r>
-      <w:bookmarkEnd w:id="40"/>
     </w:p>
     <w:p>
       <w:pPr>
         <w:sectPr>
-          <w:headerReference w:type="even" r:id="rId37"/>
-          <w:headerReference w:type="default" r:id="rId38"/>
-          <w:footerReference w:type="even" r:id="rId39"/>
-          <w:footerReference w:type="default" r:id="rId40"/>
-          <w:footerReference w:type="first" r:id="rId41"/>
+          <w:headerReference w:type="even" r:id="rId38"/>
+          <w:headerReference w:type="default" r:id="rId39"/>
+          <w:footerReference w:type="even" r:id="rId40"/>
+          <w:footerReference w:type="default" r:id="rId41"/>
+          <w:footerReference w:type="first" r:id="rId42"/>
           <w:pgSz w:w="11906" w:h="16838"/>
           <w:pgMar w:top="1077" w:right="680" w:bottom="1077" w:left="1701" w:header="0" w:footer="442" w:gutter="0"/>
           <w:cols w:space="720"/>
@@ -5823,11 +5898,11 @@
         <w:ind w:left="0"/>
         <w:jc w:val="both"/>
       </w:pPr>
-      <w:bookmarkStart w:id="41" w:name="_Toc123902046"/>
+      <w:bookmarkStart w:id="39" w:name="_Toc123902046"/>
       <w:r>
         <w:t>Analysis and Design</w:t>
       </w:r>
-      <w:bookmarkEnd w:id="41"/>
+      <w:bookmarkEnd w:id="39"/>
       <w:r>
         <w:tab/>
       </w:r>
@@ -5933,6 +6008,20 @@
         </w:rPr>
         <w:t>Diseño del sistema</w:t>
       </w:r>
+      <w:r>
+        <w:rPr>
+          <w:color w:val="FF0000"/>
+          <w:lang w:val="es-ES"/>
+        </w:rPr>
+        <w:t xml:space="preserve"> (como creamos el modelo de la neurona)</w:t>
+      </w:r>
+      <w:r>
+        <w:rPr>
+          <w:color w:val="FF0000"/>
+          <w:lang w:val="es-ES"/>
+        </w:rPr>
+        <w:t xml:space="preserve">, </w:t>
+      </w:r>
     </w:p>
     <w:p>
       <w:pPr>
@@ -5955,7 +6044,6 @@
         <w:t xml:space="preserve">describe the design realised and the procedures  </w:t>
       </w:r>
     </w:p>
-    <w:p/>
     <w:p>
       <w:pPr>
         <w:pStyle w:val="Heading4"/>
@@ -5964,57 +6052,18 @@
           <w:lang w:val="en-US"/>
         </w:rPr>
       </w:pPr>
-      <w:bookmarkStart w:id="42" w:name="_Toc123902047"/>
+      <w:bookmarkStart w:id="40" w:name="_Toc123902049"/>
       <w:r>
         <w:rPr>
           <w:lang w:val="en-US"/>
         </w:rPr>
-        <w:t xml:space="preserve">3.1 </w:t>
-      </w:r>
-      <w:r>
-        <w:rPr>
-          <w:lang w:val="en-US"/>
-        </w:rPr>
-        <w:t>Deep</w:t>
-      </w:r>
-      <w:r>
-        <w:rPr>
-          <w:lang w:val="en-US"/>
-        </w:rPr>
-        <w:t xml:space="preserve"> Learning</w:t>
-      </w:r>
-      <w:bookmarkEnd w:id="42"/>
-    </w:p>
-    <w:p>
-      <w:pPr>
-        <w:rPr>
-          <w:lang w:val="en-US"/>
-        </w:rPr>
-      </w:pPr>
-    </w:p>
-    <w:p>
-      <w:pPr>
-        <w:ind w:left="720" w:hanging="720"/>
-        <w:rPr>
-          <w:lang w:val="en-US"/>
-        </w:rPr>
-      </w:pPr>
-      <w:r>
-        <w:rPr>
-          <w:lang w:val="en-US"/>
-        </w:rPr>
-        <w:t>There are differ</w:t>
-      </w:r>
-      <w:r>
-        <w:rPr>
-          <w:lang w:val="en-US"/>
-        </w:rPr>
-        <w:t>ent ways to try to predict the value of an asset. In this case, deep algorithms are used for the estimation.  Inside of deep learning we find a variety of recurrent neural networks that are algorithms used for learning long term dependencies.</w:t>
-      </w:r>
-    </w:p>
-    <w:p>
-      <w:pPr>
-        <w:ind w:left="720" w:hanging="720"/>
+        <w:t>Backend development</w:t>
+      </w:r>
+      <w:bookmarkEnd w:id="40"/>
+    </w:p>
+    <w:p/>
+    <w:p>
+      <w:pPr>
         <w:rPr>
           <w:lang w:val="en-US"/>
         </w:rPr>
@@ -6028,7 +6077,7 @@
           <w:lang w:val="en-US"/>
         </w:rPr>
       </w:pPr>
-      <w:bookmarkStart w:id="43" w:name="_Toc123902048"/>
+      <w:bookmarkStart w:id="41" w:name="_Toc123902048"/>
       <w:r>
         <w:rPr>
           <w:lang w:val="en-US"/>
@@ -6053,7 +6102,58 @@
         </w:rPr>
         <w:t>Datasets</w:t>
       </w:r>
-      <w:bookmarkEnd w:id="43"/>
+      <w:bookmarkEnd w:id="41"/>
+    </w:p>
+    <w:p>
+      <w:pPr>
+        <w:rPr>
+          <w:lang w:val="en-US"/>
+        </w:rPr>
+      </w:pPr>
+      <w:r>
+        <w:rPr>
+          <w:lang w:val="en-US"/>
+        </w:rPr>
+        <w:t>The data provided for the development of the project as well as the data used to train the models to predict the future values of the company stock</w:t>
+      </w:r>
+    </w:p>
+    <w:p>
+      <w:pPr>
+        <w:pStyle w:val="Heading4"/>
+        <w:ind w:left="0" w:firstLine="0"/>
+        <w:rPr>
+          <w:lang w:val="en-US"/>
+        </w:rPr>
+      </w:pPr>
+    </w:p>
+    <w:p>
+      <w:pPr>
+        <w:pStyle w:val="Heading4"/>
+        <w:ind w:left="0" w:firstLine="0"/>
+        <w:rPr>
+          <w:lang w:val="en-US"/>
+        </w:rPr>
+      </w:pPr>
+      <w:r>
+        <w:rPr>
+          <w:lang w:val="en-US"/>
+        </w:rPr>
+        <w:t xml:space="preserve">3.2.1 </w:t>
+      </w:r>
+      <w:proofErr w:type="spellStart"/>
+      <w:r>
+        <w:rPr>
+          <w:lang w:val="en-US"/>
+        </w:rPr>
+        <w:t>Alphavantage</w:t>
+      </w:r>
+      <w:proofErr w:type="spellEnd"/>
+      <w:r>
+        <w:rPr>
+          <w:lang w:val="en-US"/>
+        </w:rPr>
+        <w:t xml:space="preserve"> API</w:t>
+      </w:r>
     </w:p>
     <w:p>
       <w:pPr>
@@ -6074,14 +6174,46 @@
         <w:rPr>
           <w:lang w:val="en-US"/>
         </w:rPr>
-        <w:t xml:space="preserve">The data provided for the development of the project as well as the data used to train the models to predict the future values of the company stock will be provided by </w:t>
+        <w:t xml:space="preserve">will be </w:t>
+      </w:r>
+      <w:r>
+        <w:rPr>
+          <w:lang w:val="en-US"/>
+        </w:rPr>
+        <w:t>managed</w:t>
+      </w:r>
+      <w:r>
+        <w:rPr>
+          <w:lang w:val="en-US"/>
+        </w:rPr>
+        <w:t xml:space="preserve"> by</w:t>
+      </w:r>
+      <w:r>
+        <w:rPr>
+          <w:lang w:val="en-US"/>
+        </w:rPr>
+        <w:t xml:space="preserve"> </w:t>
+      </w:r>
+      <w:proofErr w:type="spellStart"/>
+      <w:r>
+        <w:rPr>
+          <w:lang w:val="en-US"/>
+        </w:rPr>
+        <w:t>Alphavantage</w:t>
+      </w:r>
+      <w:proofErr w:type="spellEnd"/>
+      <w:r>
+        <w:rPr>
+          <w:lang w:val="en-US"/>
+        </w:rPr>
+        <w:t xml:space="preserve"> API</w:t>
       </w:r>
       <w:sdt>
         <w:sdtPr>
           <w:rPr>
             <w:lang w:val="en-US"/>
           </w:rPr>
-          <w:id w:val="-1468188785"/>
+          <w:id w:val="1605533020"/>
           <w:citation/>
         </w:sdtPr>
         <w:sdtContent>
@@ -6095,7 +6227,7 @@
             <w:rPr>
               <w:lang w:val="en-US"/>
             </w:rPr>
-            <w:instrText xml:space="preserve">CITATION Alp1 \m Pyt \l 1033 </w:instrText>
+            <w:instrText xml:space="preserve"> CITATION Alp \l 1033 </w:instrText>
           </w:r>
           <w:r>
             <w:rPr>
@@ -6108,7 +6240,14 @@
               <w:noProof/>
               <w:lang w:val="en-US"/>
             </w:rPr>
-            <w:t>[3, 4]</w:t>
+            <w:t xml:space="preserve"> </w:t>
+          </w:r>
+          <w:r>
+            <w:rPr>
+              <w:noProof/>
+              <w:lang w:val="en-US"/>
+            </w:rPr>
+            <w:t>[2]</w:t>
           </w:r>
           <w:r>
             <w:rPr>
@@ -6118,6 +6257,72 @@
           </w:r>
         </w:sdtContent>
       </w:sdt>
+      <w:r>
+        <w:rPr>
+          <w:lang w:val="en-US"/>
+        </w:rPr>
+        <w:t xml:space="preserve"> it provides financial market data from traditional asset classes such as stocks, ETFs or mutual funds. It has a free version that will be used in this project</w:t>
+      </w:r>
+    </w:p>
+    <w:p>
+      <w:pPr>
+        <w:ind w:left="720" w:hanging="720"/>
+        <w:rPr>
+          <w:lang w:val="en-US"/>
+        </w:rPr>
+      </w:pPr>
+    </w:p>
+    <w:p>
+      <w:pPr>
+        <w:ind w:left="720" w:hanging="720"/>
+        <w:rPr>
+          <w:lang w:val="en-US"/>
+        </w:rPr>
+      </w:pPr>
+      <w:r>
+        <w:rPr>
+          <w:lang w:val="en-US"/>
+        </w:rPr>
+        <w:t>The endpoint used to get historic closing prices of each stock is called TIME_SERIES_DAILY, it covers at least 20 years of data</w:t>
+      </w:r>
+    </w:p>
+    <w:p>
+      <w:pPr>
+        <w:ind w:left="720" w:hanging="720"/>
+        <w:rPr>
+          <w:lang w:val="en-ES"/>
+        </w:rPr>
+      </w:pPr>
+    </w:p>
+    <w:p>
+      <w:pPr>
+        <w:ind w:left="720" w:hanging="720"/>
+        <w:rPr>
+          <w:lang w:val="en-US"/>
+        </w:rPr>
+      </w:pPr>
+    </w:p>
+    <w:p>
+      <w:pPr>
+        <w:ind w:left="720" w:hanging="720"/>
+        <w:rPr>
+          <w:lang w:val="en-US"/>
+        </w:rPr>
+      </w:pPr>
+      <w:r>
+        <w:rPr>
+          <w:lang w:val="en-US"/>
+        </w:rPr>
+        <w:t>DATA NORMALIZATION</w:t>
+      </w:r>
+    </w:p>
+    <w:p>
+      <w:pPr>
+        <w:ind w:left="720" w:hanging="720"/>
+        <w:rPr>
+          <w:lang w:val="en-US"/>
+        </w:rPr>
+      </w:pPr>
     </w:p>
     <w:p>
       <w:pPr>
@@ -6127,6 +6332,83 @@
           <w:lang w:val="en-US"/>
         </w:rPr>
       </w:pPr>
+      <w:bookmarkStart w:id="42" w:name="_Toc123902047"/>
+      <w:r>
+        <w:rPr>
+          <w:lang w:val="en-US"/>
+        </w:rPr>
+        <w:t xml:space="preserve">3.1 </w:t>
+      </w:r>
+      <w:r>
+        <w:rPr>
+          <w:lang w:val="en-US"/>
+        </w:rPr>
+        <w:t>Deep</w:t>
+      </w:r>
+      <w:r>
+        <w:rPr>
+          <w:lang w:val="en-US"/>
+        </w:rPr>
+        <w:t xml:space="preserve"> Learning</w:t>
+      </w:r>
+      <w:bookmarkEnd w:id="42"/>
+    </w:p>
+    <w:p>
+      <w:pPr>
+        <w:rPr>
+          <w:lang w:val="en-US"/>
+        </w:rPr>
+      </w:pPr>
+    </w:p>
+    <w:p>
+      <w:pPr>
+        <w:ind w:left="720" w:hanging="720"/>
+        <w:rPr>
+          <w:lang w:val="en-US"/>
+        </w:rPr>
+      </w:pPr>
+      <w:r>
+        <w:rPr>
+          <w:lang w:val="en-US"/>
+        </w:rPr>
+        <w:t>There are differ</w:t>
+      </w:r>
+      <w:r>
+        <w:rPr>
+          <w:lang w:val="en-US"/>
+        </w:rPr>
+        <w:t>ent ways to try to predict the value of an asset. In this case, deep algorithms are used for the estimation.  Inside of deep learning we find a variety of recurrent neural networks that are algorithms used for learning long term dependencies.</w:t>
+      </w:r>
+    </w:p>
+    <w:p>
+      <w:pPr>
+        <w:ind w:left="720" w:hanging="720"/>
+        <w:rPr>
+          <w:lang w:val="en-US"/>
+        </w:rPr>
+      </w:pPr>
+    </w:p>
+    <w:p>
+      <w:pPr>
+        <w:ind w:left="720" w:hanging="720"/>
+        <w:rPr>
+          <w:lang w:val="en-US"/>
+        </w:rPr>
+      </w:pPr>
+    </w:p>
+    <w:p>
+      <w:pPr>
+        <w:ind w:left="720" w:hanging="720"/>
+        <w:rPr>
+          <w:lang w:val="en-US"/>
+        </w:rPr>
+      </w:pPr>
+      <w:r>
+        <w:rPr>
+          <w:lang w:val="en-US"/>
+        </w:rPr>
+        <w:t>LSTM MODEL</w:t>
+      </w:r>
     </w:p>
     <w:p>
       <w:pPr>
@@ -6136,14 +6418,6 @@
           <w:lang w:val="en-US"/>
         </w:rPr>
       </w:pPr>
-      <w:bookmarkStart w:id="44" w:name="_Toc123902049"/>
-      <w:r>
-        <w:rPr>
-          <w:lang w:val="en-US"/>
-        </w:rPr>
-        <w:t>3.3 Backend development</w:t>
-      </w:r>
-      <w:bookmarkEnd w:id="44"/>
     </w:p>
     <w:p>
       <w:pPr>
@@ -6162,6 +6436,12 @@
           <w:lang w:val="en-US"/>
         </w:rPr>
       </w:pPr>
+      <w:r>
+        <w:rPr>
+          <w:lang w:val="en-US"/>
+        </w:rPr>
+        <w:t>3.3.1 Develop LSTM model</w:t>
+      </w:r>
     </w:p>
     <w:p>
       <w:pPr>
@@ -6171,14 +6451,52 @@
           <w:lang w:val="en-US"/>
         </w:rPr>
       </w:pPr>
-      <w:bookmarkStart w:id="45" w:name="_Toc123902050"/>
-      <w:r>
+    </w:p>
+    <w:p>
+      <w:pPr>
         <w:rPr>
           <w:lang w:val="en-US"/>
         </w:rPr>
+      </w:pPr>
+      <w:r>
+        <w:rPr>
+          <w:lang w:val="en-US"/>
+        </w:rPr>
+        <w:t>The steps to create a LSTM model are:</w:t>
+      </w:r>
+    </w:p>
+    <w:p>
+      <w:pPr>
+        <w:rPr>
+          <w:lang w:val="en-US"/>
+        </w:rPr>
+      </w:pPr>
+    </w:p>
+    <w:p>
+      <w:pPr>
+        <w:pStyle w:val="Heading4"/>
+        <w:ind w:left="0" w:firstLine="0"/>
+        <w:rPr>
+          <w:lang w:val="en-US"/>
+        </w:rPr>
+      </w:pPr>
+    </w:p>
+    <w:p>
+      <w:pPr>
+        <w:pStyle w:val="Heading4"/>
+        <w:ind w:left="0" w:firstLine="0"/>
+        <w:rPr>
+          <w:lang w:val="en-US"/>
+        </w:rPr>
+      </w:pPr>
+      <w:bookmarkStart w:id="43" w:name="_Toc123902050"/>
+      <w:r>
+        <w:rPr>
+          <w:lang w:val="en-US"/>
+        </w:rPr>
         <w:t>Python libraries</w:t>
       </w:r>
-      <w:bookmarkEnd w:id="45"/>
+      <w:bookmarkEnd w:id="43"/>
     </w:p>
     <w:p>
       <w:pPr>
@@ -6273,25 +6591,7 @@
           <w:bCs/>
           <w:lang w:val="en-US"/>
         </w:rPr>
-        <w:t>Scikit-</w:t>
-      </w:r>
-      <w:proofErr w:type="gramStart"/>
-      <w:r>
-        <w:rPr>
-          <w:b/>
-          <w:bCs/>
-          <w:lang w:val="en-US"/>
-        </w:rPr>
-        <w:t>learn:</w:t>
-      </w:r>
-      <w:proofErr w:type="gramEnd"/>
-      <w:r>
-        <w:rPr>
-          <w:b/>
-          <w:bCs/>
-          <w:lang w:val="en-US"/>
-        </w:rPr>
-        <w:t xml:space="preserve"> </w:t>
+        <w:t xml:space="preserve">Scikit-learn: </w:t>
       </w:r>
       <w:r>
         <w:rPr>
@@ -6417,6 +6717,110 @@
           <w:lang w:val="en-US"/>
         </w:rPr>
       </w:pPr>
+      <w:proofErr w:type="spellStart"/>
+      <w:r>
+        <w:rPr>
+          <w:b/>
+          <w:bCs/>
+          <w:lang w:val="en-US"/>
+        </w:rPr>
+        <w:t>Matplot</w:t>
+      </w:r>
+      <w:proofErr w:type="spellEnd"/>
+      <w:r>
+        <w:rPr>
+          <w:b/>
+          <w:bCs/>
+          <w:lang w:val="en-US"/>
+        </w:rPr>
+        <w:t xml:space="preserve">: </w:t>
+      </w:r>
+      <w:proofErr w:type="spellStart"/>
+      <w:r>
+        <w:t>Matplot</w:t>
+      </w:r>
+      <w:proofErr w:type="spellEnd"/>
+      <w:r>
+        <w:t xml:space="preserve"> is a plotting library for Python. It provides many customizable plotting options. Allowing to visualize data in 2D and 3D. It is well used with other Python libraries such as </w:t>
+      </w:r>
+      <w:proofErr w:type="spellStart"/>
+      <w:r>
+        <w:t>Numpy</w:t>
+      </w:r>
+      <w:proofErr w:type="spellEnd"/>
+      <w:r>
+        <w:t xml:space="preserve"> and Pandas.</w:t>
+      </w:r>
+    </w:p>
+    <w:p>
+      <w:pPr>
+        <w:rPr>
+          <w:b/>
+          <w:bCs/>
+          <w:lang w:val="en-US"/>
+        </w:rPr>
+      </w:pPr>
+    </w:p>
+    <w:p>
+      <w:pPr>
+        <w:rPr>
+          <w:b/>
+          <w:bCs/>
+          <w:lang w:val="en-US"/>
+        </w:rPr>
+      </w:pPr>
+      <w:sdt>
+        <w:sdtPr>
+          <w:rPr>
+            <w:b/>
+            <w:bCs/>
+            <w:lang w:val="en-US"/>
+          </w:rPr>
+          <w:id w:val="211776625"/>
+          <w:citation/>
+        </w:sdtPr>
+        <w:sdtContent>
+          <w:r>
+            <w:rPr>
+              <w:b/>
+              <w:bCs/>
+              <w:lang w:val="en-US"/>
+            </w:rPr>
+            <w:fldChar w:fldCharType="begin"/>
+          </w:r>
+          <w:r>
+            <w:rPr>
+              <w:b/>
+              <w:bCs/>
+              <w:lang w:val="en-US"/>
+            </w:rPr>
+            <w:instrText xml:space="preserve"> CITATION Cha \l 1033 </w:instrText>
+          </w:r>
+          <w:r>
+            <w:rPr>
+              <w:b/>
+              <w:bCs/>
+              <w:lang w:val="en-US"/>
+            </w:rPr>
+            <w:fldChar w:fldCharType="separate"/>
+          </w:r>
+          <w:r>
+            <w:rPr>
+              <w:noProof/>
+              <w:lang w:val="en-US"/>
+            </w:rPr>
+            <w:t>[4]</w:t>
+          </w:r>
+          <w:r>
+            <w:rPr>
+              <w:b/>
+              <w:bCs/>
+              <w:lang w:val="en-US"/>
+            </w:rPr>
+            <w:fldChar w:fldCharType="end"/>
+          </w:r>
+        </w:sdtContent>
+      </w:sdt>
     </w:p>
     <w:p>
       <w:pPr>
@@ -6426,14 +6830,14 @@
           <w:lang w:val="en-US"/>
         </w:rPr>
       </w:pPr>
-      <w:bookmarkStart w:id="46" w:name="_Toc123902051"/>
+      <w:bookmarkStart w:id="44" w:name="_Toc123902051"/>
       <w:r>
         <w:rPr>
           <w:lang w:val="en-US"/>
         </w:rPr>
         <w:t>3.4 Frontend development</w:t>
       </w:r>
-      <w:bookmarkEnd w:id="46"/>
+      <w:bookmarkEnd w:id="44"/>
     </w:p>
     <w:p>
       <w:pPr>
@@ -6604,11 +7008,11 @@
         <w:ind w:left="0"/>
         <w:jc w:val="both"/>
       </w:pPr>
-      <w:bookmarkStart w:id="47" w:name="_Toc123902052"/>
+      <w:bookmarkStart w:id="45" w:name="_Toc123902052"/>
       <w:r>
         <w:t>Implementation</w:t>
       </w:r>
-      <w:bookmarkEnd w:id="47"/>
+      <w:bookmarkEnd w:id="45"/>
       <w:r>
         <w:tab/>
       </w:r>
@@ -6635,61 +7039,291 @@
     </w:p>
     <w:p>
       <w:pPr>
+        <w:rPr>
+          <w:color w:val="FF0000"/>
+          <w:lang w:val="es-ES"/>
+        </w:rPr>
+      </w:pPr>
+    </w:p>
+    <w:p>
+      <w:pPr>
+        <w:rPr>
+          <w:color w:val="FF0000"/>
+          <w:lang w:val="es-ES"/>
+        </w:rPr>
+      </w:pPr>
+    </w:p>
+    <w:p>
+      <w:pPr>
+        <w:rPr>
+          <w:color w:val="FF0000"/>
+          <w:lang w:val="es-ES"/>
+        </w:rPr>
+      </w:pPr>
+      <w:r>
+        <w:rPr>
+          <w:color w:val="FF0000"/>
+          <w:lang w:val="es-ES"/>
+        </w:rPr>
+        <w:t>STEPS TO GENERATE MODEL</w:t>
+      </w:r>
+    </w:p>
+    <w:p>
+      <w:pPr>
+        <w:rPr>
+          <w:color w:val="FF0000"/>
+          <w:lang w:val="es-ES"/>
+        </w:rPr>
+      </w:pPr>
+    </w:p>
+    <w:p>
+      <w:pPr>
+        <w:pStyle w:val="ListParagraph"/>
+        <w:numPr>
+          <w:ilvl w:val="0"/>
+          <w:numId w:val="10"/>
+        </w:numPr>
+        <w:rPr>
+          <w:color w:val="FF0000"/>
+          <w:lang w:val="en-US"/>
+        </w:rPr>
+      </w:pPr>
+      <w:r>
+        <w:rPr>
+          <w:color w:val="FF0000"/>
+          <w:lang w:val="en-US"/>
+        </w:rPr>
+        <w:t>MAKE PREDICTIONS on test set</w:t>
+      </w:r>
+    </w:p>
+    <w:p>
+      <w:pPr>
+        <w:pStyle w:val="ListParagraph"/>
+        <w:numPr>
+          <w:ilvl w:val="0"/>
+          <w:numId w:val="10"/>
+        </w:numPr>
+        <w:rPr>
+          <w:color w:val="FF0000"/>
+          <w:lang w:val="en-US"/>
+        </w:rPr>
+      </w:pPr>
+      <w:r>
+        <w:rPr>
+          <w:color w:val="FF0000"/>
+          <w:lang w:val="en-US"/>
+        </w:rPr>
+        <w:t>MODEL EVALUATION</w:t>
+      </w:r>
+    </w:p>
+    <w:p>
+      <w:pPr>
+        <w:pStyle w:val="ListParagraph"/>
+        <w:numPr>
+          <w:ilvl w:val="0"/>
+          <w:numId w:val="10"/>
+        </w:numPr>
+        <w:rPr>
+          <w:color w:val="FF0000"/>
+          <w:lang w:val="en-US"/>
+        </w:rPr>
+      </w:pPr>
+      <w:r>
+        <w:rPr>
+          <w:color w:val="FF0000"/>
+          <w:lang w:val="en-US"/>
+        </w:rPr>
+        <w:t>MODEL IMPROVEMENT</w:t>
+      </w:r>
+    </w:p>
+    <w:p>
+      <w:pPr>
+        <w:pStyle w:val="ListParagraph"/>
+        <w:numPr>
+          <w:ilvl w:val="0"/>
+          <w:numId w:val="10"/>
+        </w:numPr>
+        <w:rPr>
+          <w:color w:val="FF0000"/>
+          <w:lang w:val="en-US"/>
+        </w:rPr>
+      </w:pPr>
+      <w:r>
+        <w:rPr>
+          <w:color w:val="FF0000"/>
+          <w:lang w:val="en-US"/>
+        </w:rPr>
+        <w:t>DEPLOYMENT -&gt; WEB TOOL + USER EXPERIENCE</w:t>
+      </w:r>
+    </w:p>
+    <w:p>
+      <w:pPr>
         <w:spacing w:line="336" w:lineRule="auto"/>
         <w:jc w:val="both"/>
         <w:rPr>
+          <w:lang w:val="en-US"/>
+        </w:rPr>
+      </w:pPr>
+    </w:p>
+    <w:p>
+      <w:r>
+        <w:t>Through this section, the development of the project will be described</w:t>
+      </w:r>
+      <w:r>
+        <w:t xml:space="preserve">. It will be divided in different </w:t>
+      </w:r>
+      <w:r>
+        <w:t>steps.</w:t>
+      </w:r>
+    </w:p>
+    <w:p/>
+    <w:p>
+      <w:pPr>
+        <w:pStyle w:val="Heading5"/>
+        <w:numPr>
+          <w:ilvl w:val="1"/>
+          <w:numId w:val="1"/>
+        </w:numPr>
+      </w:pPr>
+      <w:r>
+        <w:t>Backend development</w:t>
+      </w:r>
+    </w:p>
+    <w:p/>
+    <w:p>
+      <w:r>
+        <w:t xml:space="preserve">The </w:t>
+      </w:r>
+    </w:p>
+    <w:p>
+      <w:r>
+        <w:t>The projects has been developed following a lean process. Starting from a first web version that worked with all the components of the project, from the API to the frontend development.</w:t>
+      </w:r>
+    </w:p>
+    <w:p/>
+    <w:p>
+      <w:r>
+        <w:t xml:space="preserve">The most important part is the neuronal network used to predict the </w:t>
+      </w:r>
+    </w:p>
+    <w:p/>
+    <w:p>
+      <w:r>
+        <w:t xml:space="preserve">Develop </w:t>
+      </w:r>
+      <w:r>
+        <w:t>m</w:t>
+      </w:r>
+      <w:r>
+        <w:t>ode</w:t>
+      </w:r>
+      <w:r>
+        <w:t>ls</w:t>
+      </w:r>
+      <w:r>
+        <w:t xml:space="preserve"> foreach stock</w:t>
+      </w:r>
+    </w:p>
+    <w:p/>
+    <w:p>
+      <w:pPr>
+        <w:pStyle w:val="ListParagraph"/>
+        <w:numPr>
+          <w:ilvl w:val="0"/>
+          <w:numId w:val="10"/>
+        </w:numPr>
+        <w:rPr>
+          <w:color w:val="FF0000"/>
           <w:lang w:val="es-ES"/>
         </w:rPr>
       </w:pPr>
-    </w:p>
-    <w:p>
-      <w:r>
-        <w:t>Through this section, the development of the project will be described</w:t>
-      </w:r>
-      <w:r>
-        <w:t xml:space="preserve">. It will be divided in different </w:t>
-      </w:r>
-      <w:r>
-        <w:t>steps.</w:t>
+      <w:r>
+        <w:rPr>
+          <w:color w:val="FF0000"/>
+          <w:lang w:val="es-ES"/>
+        </w:rPr>
+        <w:t>IMPORT DATA</w:t>
+      </w:r>
+    </w:p>
+    <w:p>
+      <w:pPr>
+        <w:pStyle w:val="ListParagraph"/>
+        <w:numPr>
+          <w:ilvl w:val="0"/>
+          <w:numId w:val="10"/>
+        </w:numPr>
+        <w:rPr>
+          <w:color w:val="FF0000"/>
+          <w:lang w:val="es-ES"/>
+        </w:rPr>
+      </w:pPr>
+      <w:r>
+        <w:rPr>
+          <w:color w:val="FF0000"/>
+          <w:lang w:val="es-ES"/>
+        </w:rPr>
+        <w:t>DATA NORMALIZATION</w:t>
+      </w:r>
+    </w:p>
+    <w:p>
+      <w:pPr>
+        <w:pStyle w:val="ListParagraph"/>
+        <w:numPr>
+          <w:ilvl w:val="0"/>
+          <w:numId w:val="10"/>
+        </w:numPr>
+        <w:rPr>
+          <w:color w:val="FF0000"/>
+          <w:lang w:val="es-ES"/>
+        </w:rPr>
+      </w:pPr>
+      <w:r>
+        <w:rPr>
+          <w:color w:val="FF0000"/>
+          <w:lang w:val="es-ES"/>
+        </w:rPr>
+        <w:t>CREATE LSTM MODEL</w:t>
+      </w:r>
+    </w:p>
+    <w:p/>
+    <w:p>
+      <w:r>
+        <w:t>LSTM model</w:t>
+      </w:r>
+    </w:p>
+    <w:p/>
+    <w:p>
+      <w:r>
+        <w:t>GRU MODEL</w:t>
       </w:r>
     </w:p>
     <w:p/>
     <w:p/>
     <w:p/>
-    <w:p>
-      <w:r>
-        <w:t>4.1 Introduction</w:t>
-      </w:r>
-    </w:p>
-    <w:p>
-      <w:r>
-        <w:t xml:space="preserve">The projects </w:t>
-      </w:r>
-      <w:proofErr w:type="gramStart"/>
-      <w:r>
-        <w:t>has</w:t>
-      </w:r>
-      <w:proofErr w:type="gramEnd"/>
-      <w:r>
-        <w:t xml:space="preserve"> been developed following a lean process. Starting from a first web version that worked with all the components of the project, from the API to the frontend development.</w:t>
-      </w:r>
-    </w:p>
     <w:p/>
     <w:p>
-      <w:r>
-        <w:t xml:space="preserve">The most important part is the neuronal network used to predict the </w:t>
+      <w:pPr>
+        <w:pStyle w:val="Heading5"/>
+        <w:numPr>
+          <w:ilvl w:val="1"/>
+          <w:numId w:val="1"/>
+        </w:numPr>
+      </w:pPr>
+      <w:r>
+        <w:t>Frontend / web development</w:t>
+      </w:r>
+    </w:p>
+    <w:p/>
+    <w:p>
+      <w:r>
+        <w:t xml:space="preserve">First steps are to collect market data, we import the closing price of the stock </w:t>
       </w:r>
     </w:p>
     <w:p/>
     <w:p/>
     <w:p>
       <w:r>
-        <w:t>4.2 Develop LSTM Model foreach stock</w:t>
-      </w:r>
-    </w:p>
-    <w:p/>
-    <w:p>
-      <w:r>
+        <w:lastRenderedPageBreak/>
         <w:t>4.3 Backend development</w:t>
       </w:r>
     </w:p>
@@ -6852,11 +7486,11 @@
         <w:ind w:left="0"/>
         <w:jc w:val="both"/>
       </w:pPr>
-      <w:bookmarkStart w:id="48" w:name="_Toc123902053"/>
+      <w:bookmarkStart w:id="46" w:name="_Toc123902053"/>
       <w:r>
         <w:t>Testing and Results</w:t>
       </w:r>
-      <w:bookmarkEnd w:id="48"/>
+      <w:bookmarkEnd w:id="46"/>
       <w:r>
         <w:tab/>
       </w:r>
@@ -6952,11 +7586,11 @@
         <w:ind w:left="0"/>
         <w:jc w:val="left"/>
       </w:pPr>
-      <w:bookmarkStart w:id="49" w:name="_Toc123902054"/>
+      <w:bookmarkStart w:id="47" w:name="_Toc123902054"/>
       <w:r>
         <w:t>Introduction</w:t>
       </w:r>
-      <w:bookmarkEnd w:id="49"/>
+      <w:bookmarkEnd w:id="47"/>
     </w:p>
     <w:p>
       <w:pPr>
@@ -7010,11 +7644,11 @@
         <w:ind w:left="0"/>
         <w:jc w:val="left"/>
       </w:pPr>
-      <w:bookmarkStart w:id="50" w:name="_Toc123902055"/>
+      <w:bookmarkStart w:id="48" w:name="_Toc123902055"/>
       <w:r>
         <w:t>LSTM model tests</w:t>
       </w:r>
-      <w:bookmarkEnd w:id="50"/>
+      <w:bookmarkEnd w:id="48"/>
     </w:p>
     <w:p>
       <w:pPr>
@@ -7038,11 +7672,11 @@
         <w:ind w:left="0"/>
         <w:jc w:val="left"/>
       </w:pPr>
-      <w:bookmarkStart w:id="51" w:name="_Toc123902056"/>
+      <w:bookmarkStart w:id="49" w:name="_Toc123902056"/>
       <w:r>
         <w:t>GRU model tests</w:t>
       </w:r>
-      <w:bookmarkEnd w:id="51"/>
+      <w:bookmarkEnd w:id="49"/>
     </w:p>
     <w:p>
       <w:pPr>
@@ -7186,11 +7820,11 @@
         <w:ind w:left="0"/>
         <w:jc w:val="both"/>
       </w:pPr>
-      <w:bookmarkStart w:id="52" w:name="_Toc123902057"/>
+      <w:bookmarkStart w:id="50" w:name="_Toc123902057"/>
       <w:r>
         <w:t>Conclusion</w:t>
       </w:r>
-      <w:bookmarkEnd w:id="52"/>
+      <w:bookmarkEnd w:id="50"/>
       <w:r>
         <w:tab/>
       </w:r>
@@ -7198,12 +7832,12 @@
     <w:p>
       <w:pPr>
         <w:sectPr>
-          <w:headerReference w:type="even" r:id="rId42"/>
-          <w:headerReference w:type="default" r:id="rId43"/>
-          <w:footerReference w:type="even" r:id="rId44"/>
-          <w:footerReference w:type="default" r:id="rId45"/>
-          <w:headerReference w:type="first" r:id="rId46"/>
-          <w:footerReference w:type="first" r:id="rId47"/>
+          <w:headerReference w:type="even" r:id="rId43"/>
+          <w:headerReference w:type="default" r:id="rId44"/>
+          <w:footerReference w:type="even" r:id="rId45"/>
+          <w:footerReference w:type="default" r:id="rId46"/>
+          <w:headerReference w:type="first" r:id="rId47"/>
+          <w:footerReference w:type="first" r:id="rId48"/>
           <w:pgSz w:w="11906" w:h="16838"/>
           <w:pgMar w:top="1077" w:right="680" w:bottom="1077" w:left="1701" w:header="0" w:footer="442" w:gutter="0"/>
           <w:cols w:space="720"/>
@@ -7230,376 +7864,18 @@
           <w:u w:val="none"/>
         </w:rPr>
       </w:pPr>
-      <w:bookmarkStart w:id="53" w:name="_Toc123902058"/>
+      <w:bookmarkStart w:id="51" w:name="_Toc123902058"/>
       <w:r>
         <w:t>Bibliography</w:t>
       </w:r>
-      <w:bookmarkEnd w:id="53"/>
+      <w:bookmarkEnd w:id="51"/>
       <w:r>
         <w:tab/>
       </w:r>
     </w:p>
     <w:p>
       <w:pPr>
-        <w:pStyle w:val="BodyText"/>
-        <w:rPr>
-          <w:rFonts w:asciiTheme="minorHAnsi" w:eastAsiaTheme="minorHAnsi" w:hAnsiTheme="minorHAnsi" w:cstheme="minorBidi"/>
-          <w:noProof/>
-          <w:szCs w:val="22"/>
-          <w:lang w:val="en-US"/>
-        </w:rPr>
-      </w:pPr>
-      <w:r>
-        <w:fldChar w:fldCharType="begin"/>
-      </w:r>
-      <w:r>
-        <w:instrText>BIBLIOGRAPHY</w:instrText>
-      </w:r>
-      <w:r>
-        <w:fldChar w:fldCharType="separate"/>
-      </w:r>
-    </w:p>
-    <w:tbl>
-      <w:tblPr>
-        <w:tblW w:w="5000" w:type="pct"/>
-        <w:tblCellSpacing w:w="15" w:type="dxa"/>
-        <w:tblCellMar>
-          <w:top w:w="15" w:type="dxa"/>
-          <w:left w:w="15" w:type="dxa"/>
-          <w:bottom w:w="15" w:type="dxa"/>
-          <w:right w:w="15" w:type="dxa"/>
-        </w:tblCellMar>
-        <w:tblLook w:val="04A0" w:firstRow="1" w:lastRow="0" w:firstColumn="1" w:lastColumn="0" w:noHBand="0" w:noVBand="1"/>
-      </w:tblPr>
-      <w:tblGrid>
-        <w:gridCol w:w="320"/>
-        <w:gridCol w:w="9148"/>
-      </w:tblGrid>
-      <w:tr>
-        <w:trPr>
-          <w:divId w:val="1964967174"/>
-          <w:tblCellSpacing w:w="15" w:type="dxa"/>
-        </w:trPr>
-        <w:tc>
-          <w:tcPr>
-            <w:tcW w:w="50" w:type="pct"/>
-            <w:hideMark/>
-          </w:tcPr>
-          <w:p>
-            <w:pPr>
-              <w:pStyle w:val="Bibliography"/>
-              <w:rPr>
-                <w:noProof/>
-                <w:sz w:val="24"/>
-                <w:szCs w:val="24"/>
-              </w:rPr>
-            </w:pPr>
-            <w:r>
-              <w:rPr>
-                <w:noProof/>
-              </w:rPr>
-              <w:t xml:space="preserve">[1] </w:t>
-            </w:r>
-          </w:p>
-        </w:tc>
-        <w:tc>
-          <w:tcPr>
-            <w:tcW w:w="0" w:type="auto"/>
-            <w:hideMark/>
-          </w:tcPr>
-          <w:p>
-            <w:pPr>
-              <w:pStyle w:val="Bibliography"/>
-              <w:rPr>
-                <w:noProof/>
-              </w:rPr>
-            </w:pPr>
-            <w:r>
-              <w:rPr>
-                <w:noProof/>
-              </w:rPr>
-              <w:t>“Django,” [Online]. Available: https://www.djangoproject.com/.</w:t>
-            </w:r>
-          </w:p>
-        </w:tc>
-      </w:tr>
-      <w:tr>
-        <w:trPr>
-          <w:divId w:val="1964967174"/>
-          <w:tblCellSpacing w:w="15" w:type="dxa"/>
-        </w:trPr>
-        <w:tc>
-          <w:tcPr>
-            <w:tcW w:w="50" w:type="pct"/>
-            <w:hideMark/>
-          </w:tcPr>
-          <w:p>
-            <w:pPr>
-              <w:pStyle w:val="Bibliography"/>
-              <w:rPr>
-                <w:noProof/>
-              </w:rPr>
-            </w:pPr>
-            <w:r>
-              <w:rPr>
-                <w:noProof/>
-              </w:rPr>
-              <w:t xml:space="preserve">[2] </w:t>
-            </w:r>
-          </w:p>
-        </w:tc>
-        <w:tc>
-          <w:tcPr>
-            <w:tcW w:w="0" w:type="auto"/>
-            <w:hideMark/>
-          </w:tcPr>
-          <w:p>
-            <w:pPr>
-              <w:pStyle w:val="Bibliography"/>
-              <w:rPr>
-                <w:noProof/>
-              </w:rPr>
-            </w:pPr>
-            <w:r>
-              <w:rPr>
-                <w:noProof/>
-              </w:rPr>
-              <w:t>“Alphavantage API,” [Online]. Available: https://www.alphavantage.co/.</w:t>
-            </w:r>
-          </w:p>
-        </w:tc>
-      </w:tr>
-      <w:tr>
-        <w:trPr>
-          <w:divId w:val="1964967174"/>
-          <w:tblCellSpacing w:w="15" w:type="dxa"/>
-        </w:trPr>
-        <w:tc>
-          <w:tcPr>
-            <w:tcW w:w="50" w:type="pct"/>
-            <w:hideMark/>
-          </w:tcPr>
-          <w:p>
-            <w:pPr>
-              <w:pStyle w:val="Bibliography"/>
-              <w:rPr>
-                <w:noProof/>
-              </w:rPr>
-            </w:pPr>
-            <w:r>
-              <w:rPr>
-                <w:noProof/>
-              </w:rPr>
-              <w:t xml:space="preserve">[3] </w:t>
-            </w:r>
-          </w:p>
-        </w:tc>
-        <w:tc>
-          <w:tcPr>
-            <w:tcW w:w="0" w:type="auto"/>
-            <w:hideMark/>
-          </w:tcPr>
-          <w:p>
-            <w:pPr>
-              <w:pStyle w:val="Bibliography"/>
-              <w:rPr>
-                <w:noProof/>
-              </w:rPr>
-            </w:pPr>
-            <w:r>
-              <w:rPr>
-                <w:noProof/>
-              </w:rPr>
-              <w:t>“Alphavantage API,” [Online]. Available: https://www.alphavantage.co/.</w:t>
-            </w:r>
-          </w:p>
-        </w:tc>
-      </w:tr>
-      <w:tr>
-        <w:trPr>
-          <w:divId w:val="1964967174"/>
-          <w:tblCellSpacing w:w="15" w:type="dxa"/>
-        </w:trPr>
-        <w:tc>
-          <w:tcPr>
-            <w:tcW w:w="50" w:type="pct"/>
-            <w:hideMark/>
-          </w:tcPr>
-          <w:p>
-            <w:pPr>
-              <w:pStyle w:val="Bibliography"/>
-              <w:rPr>
-                <w:noProof/>
-              </w:rPr>
-            </w:pPr>
-            <w:r>
-              <w:rPr>
-                <w:noProof/>
-              </w:rPr>
-              <w:t xml:space="preserve">[4] </w:t>
-            </w:r>
-          </w:p>
-        </w:tc>
-        <w:tc>
-          <w:tcPr>
-            <w:tcW w:w="0" w:type="auto"/>
-            <w:hideMark/>
-          </w:tcPr>
-          <w:p>
-            <w:pPr>
-              <w:pStyle w:val="Bibliography"/>
-              <w:rPr>
-                <w:noProof/>
-              </w:rPr>
-            </w:pPr>
-            <w:r>
-              <w:rPr>
-                <w:noProof/>
-              </w:rPr>
-              <w:t>“Python,” [Online]. Available: https://www.python.org/. [Accessed 2023].</w:t>
-            </w:r>
-          </w:p>
-        </w:tc>
-      </w:tr>
-    </w:tbl>
-    <w:p>
-      <w:pPr>
-        <w:divId w:val="1964967174"/>
-        <w:rPr>
-          <w:rFonts w:eastAsia="Times New Roman"/>
-          <w:noProof/>
-        </w:rPr>
-      </w:pPr>
-    </w:p>
-    <w:p>
-      <w:pPr>
-        <w:pStyle w:val="BodyText"/>
-      </w:pPr>
-      <w:r>
-        <w:fldChar w:fldCharType="end"/>
-      </w:r>
-    </w:p>
-    <w:p>
-      <w:pPr>
-        <w:pStyle w:val="BodyText"/>
-        <w:rPr>
-          <w:rFonts w:eastAsia="Times New Roman"/>
-          <w:lang w:val="es-ES"/>
-        </w:rPr>
-      </w:pPr>
-      <w:r>
-        <w:rPr>
-          <w:lang w:val="es-ES"/>
-        </w:rPr>
-        <w:t xml:space="preserve">[3] “Django.” </w:t>
-      </w:r>
-      <w:sdt>
-        <w:sdtPr>
-          <w:rPr>
-            <w:lang w:val="es-ES"/>
-          </w:rPr>
-          <w:id w:val="1272507119"/>
-          <w:citation/>
-        </w:sdtPr>
-        <w:sdtContent>
-          <w:r>
-            <w:rPr>
-              <w:lang w:val="es-ES"/>
-            </w:rPr>
-            <w:fldChar w:fldCharType="begin"/>
-          </w:r>
-          <w:r>
-            <w:rPr>
-              <w:lang w:val="en-US"/>
-            </w:rPr>
-            <w:instrText xml:space="preserve"> CITATION Dja \l 1033 </w:instrText>
-          </w:r>
-          <w:r>
-            <w:rPr>
-              <w:lang w:val="es-ES"/>
-            </w:rPr>
-            <w:fldChar w:fldCharType="separate"/>
-          </w:r>
-          <w:r>
-            <w:rPr>
-              <w:noProof/>
-              <w:lang w:val="en-US"/>
-            </w:rPr>
-            <w:t>[1]</w:t>
-          </w:r>
-          <w:r>
-            <w:rPr>
-              <w:lang w:val="es-ES"/>
-            </w:rPr>
-            <w:fldChar w:fldCharType="end"/>
-          </w:r>
-        </w:sdtContent>
-      </w:sdt>
-    </w:p>
-    <w:p>
-      <w:pPr>
-        <w:pStyle w:val="BodyText"/>
-        <w:rPr>
-          <w:lang w:val="es-ES"/>
-        </w:rPr>
-      </w:pPr>
-      <w:bookmarkStart w:id="54" w:name="_bookmark69"/>
-      <w:bookmarkStart w:id="55" w:name="_bookmark68"/>
-      <w:bookmarkEnd w:id="54"/>
-      <w:bookmarkEnd w:id="55"/>
-      <w:r>
-        <w:rPr>
-          <w:lang w:val="es-ES"/>
-        </w:rPr>
-        <w:t>[4</w:t>
-      </w:r>
-      <w:r>
-        <w:rPr>
-          <w:lang w:val="es-ES"/>
-        </w:rPr>
-        <w:t xml:space="preserve">] </w:t>
-      </w:r>
-      <w:hyperlink r:id="rId48" w:history="1">
-        <w:r>
-          <w:rPr>
-            <w:rStyle w:val="Hyperlink"/>
-            <w:lang w:val="es-ES"/>
-          </w:rPr>
-          <w:t>https://machinelearningmastery.com/gentle-introduction-long-short-term-memory-networks-experts/</w:t>
-        </w:r>
-      </w:hyperlink>
-    </w:p>
-    <w:p>
-      <w:pPr>
-        <w:pStyle w:val="BodyText"/>
-        <w:rPr>
-          <w:lang w:val="es-ES"/>
-        </w:rPr>
-      </w:pPr>
-    </w:p>
-    <w:p>
-      <w:pPr>
-        <w:pStyle w:val="BodyText"/>
-        <w:rPr>
-          <w:lang w:val="es-ES"/>
-        </w:rPr>
-      </w:pPr>
-      <w:r>
-        <w:rPr>
-          <w:lang w:val="es-ES"/>
-        </w:rPr>
-        <w:br w:type="page"/>
-      </w:r>
-    </w:p>
-    <w:sdt>
-      <w:sdtPr>
-        <w:id w:val="486132040"/>
-        <w:docPartObj>
-          <w:docPartGallery w:val="Bibliographies"/>
-          <w:docPartUnique/>
-        </w:docPartObj>
-      </w:sdtPr>
-      <w:sdtEndPr>
+        <w:pStyle w:val="Heading1"/>
         <w:rPr>
           <w:rFonts w:eastAsia="Arial"/>
           <w:b w:val="0"/>
@@ -7610,23 +7886,45 @@
           <w:szCs w:val="22"/>
           <w:u w:val="none"/>
         </w:rPr>
-      </w:sdtEndPr>
+      </w:pPr>
+      <w:r>
+        <w:rPr>
+          <w:rFonts w:eastAsia="Arial"/>
+          <w:b w:val="0"/>
+          <w:color w:val="auto"/>
+          <w:spacing w:val="0"/>
+          <w:w w:val="100"/>
+          <w:sz w:val="22"/>
+          <w:szCs w:val="22"/>
+          <w:u w:val="none"/>
+        </w:rPr>
+        <w:tab/>
+      </w:r>
+    </w:p>
+    <w:sdt>
+      <w:sdtPr>
+        <w:rPr>
+          <w:rFonts w:eastAsia="Arial"/>
+          <w:b w:val="0"/>
+          <w:color w:val="auto"/>
+          <w:spacing w:val="0"/>
+          <w:w w:val="100"/>
+          <w:sz w:val="22"/>
+          <w:szCs w:val="22"/>
+          <w:u w:val="none"/>
+        </w:rPr>
+        <w:id w:val="486132040"/>
+        <w:docPartObj>
+          <w:docPartGallery w:val="Bibliographies"/>
+          <w:docPartUnique/>
+        </w:docPartObj>
+      </w:sdtPr>
       <w:sdtContent>
         <w:p>
           <w:pPr>
             <w:pStyle w:val="Heading1"/>
-          </w:pPr>
-          <w:r>
-            <w:t>Bibliography</w:t>
-          </w:r>
-        </w:p>
-        <w:p>
-          <w:pPr>
-            <w:rPr>
-              <w:rFonts w:asciiTheme="minorHAnsi" w:eastAsiaTheme="minorHAnsi" w:hAnsiTheme="minorHAnsi" w:cstheme="minorBidi"/>
-              <w:noProof/>
-              <w:lang w:val="en-US"/>
-            </w:rPr>
+            <w:ind w:left="0"/>
+            <w:jc w:val="left"/>
           </w:pPr>
         </w:p>
         <w:tbl>
@@ -7824,12 +8122,12 @@
         </w:rPr>
         <w:br w:type="page"/>
       </w:r>
-      <w:bookmarkStart w:id="56" w:name="_Toc123902059"/>
+      <w:bookmarkStart w:id="52" w:name="_Toc123902059"/>
       <w:r>
         <w:lastRenderedPageBreak/>
         <w:t>Terminology</w:t>
       </w:r>
-      <w:bookmarkEnd w:id="56"/>
+      <w:bookmarkEnd w:id="52"/>
       <w:r>
         <w:tab/>
       </w:r>
@@ -7887,12 +8185,12 @@
           <w:docGrid w:linePitch="100" w:charSpace="4096"/>
         </w:sectPr>
       </w:pPr>
-      <w:bookmarkStart w:id="57" w:name="_Toc123902060"/>
+      <w:bookmarkStart w:id="53" w:name="_Toc123902060"/>
       <w:r>
         <w:lastRenderedPageBreak/>
         <w:t>Appendices</w:t>
       </w:r>
-      <w:bookmarkEnd w:id="57"/>
+      <w:bookmarkEnd w:id="53"/>
     </w:p>
     <w:p>
       <w:pPr>
@@ -8038,9 +8336,9 @@
         <w:ind w:left="0"/>
         <w:jc w:val="both"/>
       </w:pPr>
-      <w:bookmarkStart w:id="58" w:name="_Toc98970352"/>
-      <w:bookmarkStart w:id="59" w:name="_Toc123902061"/>
-      <w:bookmarkEnd w:id="58"/>
+      <w:bookmarkStart w:id="54" w:name="_Toc98970352"/>
+      <w:bookmarkStart w:id="55" w:name="_Toc123902061"/>
+      <w:bookmarkEnd w:id="54"/>
       <w:r>
         <w:t xml:space="preserve">Example of </w:t>
       </w:r>
@@ -8052,12 +8350,12 @@
       <w:r>
         <w:t xml:space="preserve"> API response</w:t>
       </w:r>
-      <w:bookmarkEnd w:id="59"/>
+      <w:bookmarkEnd w:id="55"/>
       <w:r>
         <w:tab/>
       </w:r>
-      <w:bookmarkStart w:id="60" w:name="_Toc98967520"/>
-      <w:bookmarkEnd w:id="60"/>
+      <w:bookmarkStart w:id="56" w:name="_Toc98967520"/>
+      <w:bookmarkEnd w:id="56"/>
     </w:p>
     <w:p>
       <w:pPr>
@@ -8082,8 +8380,8 @@
       <w:r>
         <w:t xml:space="preserve"> A</w:t>
       </w:r>
-      <w:bookmarkStart w:id="61" w:name="_Hlk99750568"/>
-      <w:bookmarkEnd w:id="61"/>
+      <w:bookmarkStart w:id="57" w:name="_Hlk99750568"/>
+      <w:bookmarkEnd w:id="57"/>
       <w:r>
         <w:t xml:space="preserve"> </w:t>
       </w:r>
@@ -14331,7 +14629,7 @@
     <b:Guid>{10355AD8-7B74-A643-9AEF-F9C9302EB0B8}</b:Guid>
     <b:Title>Alphavantage API</b:Title>
     <b:URL>https://www.alphavantage.co/</b:URL>
-    <b:RefOrder>3</b:RefOrder>
+    <b:RefOrder>5</b:RefOrder>
   </b:Source>
   <b:Source>
     <b:Tag>Pyt</b:Tag>
@@ -14340,7 +14638,7 @@
     <b:Title>Python</b:Title>
     <b:URL>https://www.python.org/</b:URL>
     <b:YearAccessed>2023</b:YearAccessed>
-    <b:RefOrder>4</b:RefOrder>
+    <b:RefOrder>3</b:RefOrder>
   </b:Source>
   <b:Source>
     <b:Tag>Dja</b:Tag>
@@ -14350,11 +14648,19 @@
     <b:URL>https://www.djangoproject.com/</b:URL>
     <b:RefOrder>1</b:RefOrder>
   </b:Source>
+  <b:Source>
+    <b:Tag>Cha</b:Tag>
+    <b:SourceType>InternetSite</b:SourceType>
+    <b:Guid>{EFCC02C7-7981-1D4D-80D9-3368C924C43F}</b:Guid>
+    <b:Title>Chartjs</b:Title>
+    <b:URL>https://www.chartjs.org/</b:URL>
+    <b:RefOrder>4</b:RefOrder>
+  </b:Source>
 </b:Sources>
 </file>
 
 <file path=customXml/itemProps1.xml><?xml version="1.0" encoding="utf-8"?>
-<ds:datastoreItem xmlns:ds="http://schemas.openxmlformats.org/officeDocument/2006/customXml" ds:itemID="{06530583-0667-6C4C-A6EC-AC4A1E49B670}">
+<ds:datastoreItem xmlns:ds="http://schemas.openxmlformats.org/officeDocument/2006/customXml" ds:itemID="{448DE48E-B9FA-DE41-9BBC-C16B8A52CD91}">
   <ds:schemaRefs>
     <ds:schemaRef ds:uri="http://schemas.openxmlformats.org/officeDocument/2006/bibliography"/>
   </ds:schemaRefs>

--- a/MemoriaTFG.docx
+++ b/MemoriaTFG.docx
@@ -12085,7 +12085,55 @@
         <w:pStyle w:val="BodyText"/>
       </w:pPr>
       <w:r>
-        <w:t>The evaluation of the metrics is divided into two parts. First, we evaluate the quality provided by the two models LSTM and GRU. The most popular metrics used for it are mean absolute percentage error (MAPE) and root mean squared error (RMSE).</w:t>
+        <w:t xml:space="preserve">The evaluation of the metrics is divided into two parts. First, we evaluate the quality provided by the two models LSTM and GRU. The most popular metrics used for it are </w:t>
+      </w:r>
+      <w:r>
+        <w:t>Mean</w:t>
+      </w:r>
+      <w:r>
+        <w:t xml:space="preserve"> </w:t>
+      </w:r>
+      <w:r>
+        <w:t>Absolute</w:t>
+      </w:r>
+      <w:r>
+        <w:t xml:space="preserve"> </w:t>
+      </w:r>
+      <w:r>
+        <w:t>Percentage</w:t>
+      </w:r>
+      <w:r>
+        <w:t xml:space="preserve"> </w:t>
+      </w:r>
+      <w:r>
+        <w:t>Error</w:t>
+      </w:r>
+      <w:r>
+        <w:t xml:space="preserve"> (MAPE) and </w:t>
+      </w:r>
+      <w:r>
+        <w:t>Root</w:t>
+      </w:r>
+      <w:r>
+        <w:t xml:space="preserve"> </w:t>
+      </w:r>
+      <w:r>
+        <w:t>Mean</w:t>
+      </w:r>
+      <w:r>
+        <w:t xml:space="preserve"> </w:t>
+      </w:r>
+      <w:r>
+        <w:t>Squared</w:t>
+      </w:r>
+      <w:r>
+        <w:t xml:space="preserve"> </w:t>
+      </w:r>
+      <w:r>
+        <w:t>Error</w:t>
+      </w:r>
+      <w:r>
+        <w:t xml:space="preserve"> (RMSE).</w:t>
       </w:r>
     </w:p>
     <w:p>
@@ -12098,8 +12146,11 @@
         <w:pStyle w:val="BodyText"/>
         <w:jc w:val="center"/>
         <w:rPr>
-          <w:sz w:val="24"/>
-          <w:szCs w:val="24"/>
+          <w:rStyle w:val="vlist-s"/>
+          <w:color w:val="374151"/>
+          <w:sz w:val="2"/>
+          <w:szCs w:val="2"/>
+          <w:shd w:val="clear" w:color="auto" w:fill="F7F7F8"/>
         </w:rPr>
       </w:pPr>
       <w:bookmarkStart w:id="72" w:name="_Toc136200405"/>
@@ -12316,6 +12367,503 @@
         </w:rPr>
         <w:t>​</w:t>
       </w:r>
+    </w:p>
+    <w:p>
+      <w:pPr>
+        <w:pStyle w:val="BodyText"/>
+        <w:rPr>
+          <w:rStyle w:val="mord"/>
+        </w:rPr>
+      </w:pPr>
+    </w:p>
+    <w:p>
+      <w:pPr>
+        <w:pStyle w:val="BodyText"/>
+        <w:rPr>
+          <w:rStyle w:val="mord"/>
+        </w:rPr>
+      </w:pPr>
+      <w:r>
+        <w:rPr>
+          <w:rStyle w:val="mord"/>
+        </w:rPr>
+        <w:lastRenderedPageBreak/>
+        <w:t xml:space="preserve">To calculate the mean squared error, we have </w:t>
+      </w:r>
+      <w:r>
+        <w:rPr>
+          <w:rStyle w:val="mord"/>
+        </w:rPr>
+        <w:t xml:space="preserve">used functions from python library </w:t>
+      </w:r>
+      <w:proofErr w:type="spellStart"/>
+      <w:r>
+        <w:rPr>
+          <w:rStyle w:val="mord"/>
+        </w:rPr>
+        <w:t>Numpy</w:t>
+      </w:r>
+      <w:proofErr w:type="spellEnd"/>
+      <w:r>
+        <w:rPr>
+          <w:rStyle w:val="mord"/>
+        </w:rPr>
+        <w:t>:</w:t>
+      </w:r>
+    </w:p>
+    <w:p>
+      <w:pPr>
+        <w:pStyle w:val="BodyText"/>
+        <w:jc w:val="center"/>
+        <w:rPr>
+          <w:rStyle w:val="vlist-s"/>
+          <w:color w:val="374151"/>
+          <w:sz w:val="2"/>
+          <w:szCs w:val="2"/>
+          <w:shd w:val="clear" w:color="auto" w:fill="F7F7F8"/>
+        </w:rPr>
+      </w:pPr>
+    </w:p>
+    <w:p>
+      <w:pPr>
+        <w:numPr>
+          <w:ilvl w:val="0"/>
+          <w:numId w:val="39"/>
+        </w:numPr>
+        <w:shd w:val="clear" w:color="auto" w:fill="FFFFFF"/>
+        <w:spacing w:before="100" w:beforeAutospacing="1" w:after="100" w:afterAutospacing="1" w:line="288" w:lineRule="atLeast"/>
+        <w:textAlignment w:val="top"/>
+        <w:rPr>
+          <w:rFonts w:ascii="Courier New" w:hAnsi="Courier New" w:cs="Courier New"/>
+          <w:color w:val="212529"/>
+          <w:sz w:val="19"/>
+          <w:szCs w:val="19"/>
+        </w:rPr>
+      </w:pPr>
+      <w:r>
+        <w:rPr>
+          <w:rFonts w:ascii="Courier New" w:hAnsi="Courier New" w:cs="Courier New"/>
+          <w:b/>
+          <w:bCs/>
+          <w:color w:val="FF7700"/>
+          <w:sz w:val="19"/>
+          <w:szCs w:val="19"/>
+        </w:rPr>
+        <w:t>def</w:t>
+      </w:r>
+      <w:r>
+        <w:rPr>
+          <w:rFonts w:ascii="Courier New" w:hAnsi="Courier New" w:cs="Courier New"/>
+          <w:color w:val="212529"/>
+          <w:sz w:val="19"/>
+          <w:szCs w:val="19"/>
+        </w:rPr>
+        <w:t xml:space="preserve"> mape</w:t>
+      </w:r>
+      <w:r>
+        <w:rPr>
+          <w:rFonts w:ascii="Courier New" w:hAnsi="Courier New" w:cs="Courier New"/>
+          <w:color w:val="000000"/>
+          <w:sz w:val="19"/>
+          <w:szCs w:val="19"/>
+        </w:rPr>
+        <w:t>(</w:t>
+      </w:r>
+      <w:r>
+        <w:rPr>
+          <w:rFonts w:ascii="Courier New" w:hAnsi="Courier New" w:cs="Courier New"/>
+          <w:color w:val="212529"/>
+          <w:sz w:val="19"/>
+          <w:szCs w:val="19"/>
+        </w:rPr>
+        <w:t>y_true</w:t>
+      </w:r>
+      <w:r>
+        <w:rPr>
+          <w:rFonts w:ascii="Courier New" w:hAnsi="Courier New" w:cs="Courier New"/>
+          <w:color w:val="66CC66"/>
+          <w:sz w:val="19"/>
+          <w:szCs w:val="19"/>
+        </w:rPr>
+        <w:t>,</w:t>
+      </w:r>
+      <w:r>
+        <w:rPr>
+          <w:rFonts w:ascii="Courier New" w:hAnsi="Courier New" w:cs="Courier New"/>
+          <w:color w:val="212529"/>
+          <w:sz w:val="19"/>
+          <w:szCs w:val="19"/>
+        </w:rPr>
+        <w:t xml:space="preserve"> y_pred</w:t>
+      </w:r>
+      <w:r>
+        <w:rPr>
+          <w:rFonts w:ascii="Courier New" w:hAnsi="Courier New" w:cs="Courier New"/>
+          <w:color w:val="000000"/>
+          <w:sz w:val="19"/>
+          <w:szCs w:val="19"/>
+        </w:rPr>
+        <w:t>)</w:t>
+      </w:r>
+      <w:r>
+        <w:rPr>
+          <w:rFonts w:ascii="Courier New" w:hAnsi="Courier New" w:cs="Courier New"/>
+          <w:color w:val="212529"/>
+          <w:sz w:val="19"/>
+          <w:szCs w:val="19"/>
+        </w:rPr>
+        <w:t>:</w:t>
+      </w:r>
+    </w:p>
+    <w:p>
+      <w:pPr>
+        <w:numPr>
+          <w:ilvl w:val="0"/>
+          <w:numId w:val="39"/>
+        </w:numPr>
+        <w:shd w:val="clear" w:color="auto" w:fill="FFFFFF"/>
+        <w:spacing w:before="100" w:beforeAutospacing="1" w:after="100" w:afterAutospacing="1" w:line="288" w:lineRule="atLeast"/>
+        <w:textAlignment w:val="top"/>
+        <w:rPr>
+          <w:rFonts w:ascii="Courier New" w:hAnsi="Courier New" w:cs="Courier New"/>
+          <w:color w:val="212529"/>
+          <w:sz w:val="19"/>
+          <w:szCs w:val="19"/>
+        </w:rPr>
+      </w:pPr>
+      <w:r>
+        <w:rPr>
+          <w:rFonts w:ascii="Courier New" w:hAnsi="Courier New" w:cs="Courier New"/>
+          <w:color w:val="212529"/>
+          <w:sz w:val="19"/>
+          <w:szCs w:val="19"/>
+        </w:rPr>
+        <w:t xml:space="preserve">    y_true</w:t>
+      </w:r>
+      <w:r>
+        <w:rPr>
+          <w:rFonts w:ascii="Courier New" w:hAnsi="Courier New" w:cs="Courier New"/>
+          <w:color w:val="66CC66"/>
+          <w:sz w:val="19"/>
+          <w:szCs w:val="19"/>
+        </w:rPr>
+        <w:t>,</w:t>
+      </w:r>
+      <w:r>
+        <w:rPr>
+          <w:rFonts w:ascii="Courier New" w:hAnsi="Courier New" w:cs="Courier New"/>
+          <w:color w:val="212529"/>
+          <w:sz w:val="19"/>
+          <w:szCs w:val="19"/>
+        </w:rPr>
+        <w:t xml:space="preserve"> y_pred </w:t>
+      </w:r>
+      <w:r>
+        <w:rPr>
+          <w:rFonts w:ascii="Courier New" w:hAnsi="Courier New" w:cs="Courier New"/>
+          <w:color w:val="66CC66"/>
+          <w:sz w:val="19"/>
+          <w:szCs w:val="19"/>
+        </w:rPr>
+        <w:t>=</w:t>
+      </w:r>
+      <w:r>
+        <w:rPr>
+          <w:rFonts w:ascii="Courier New" w:hAnsi="Courier New" w:cs="Courier New"/>
+          <w:color w:val="212529"/>
+          <w:sz w:val="19"/>
+          <w:szCs w:val="19"/>
+        </w:rPr>
+        <w:t xml:space="preserve"> np.</w:t>
+      </w:r>
+      <w:r>
+        <w:rPr>
+          <w:rFonts w:ascii="Courier New" w:hAnsi="Courier New" w:cs="Courier New"/>
+          <w:color w:val="DC143C"/>
+          <w:sz w:val="19"/>
+          <w:szCs w:val="19"/>
+        </w:rPr>
+        <w:t>array</w:t>
+      </w:r>
+      <w:r>
+        <w:rPr>
+          <w:rFonts w:ascii="Courier New" w:hAnsi="Courier New" w:cs="Courier New"/>
+          <w:color w:val="000000"/>
+          <w:sz w:val="19"/>
+          <w:szCs w:val="19"/>
+        </w:rPr>
+        <w:t>(</w:t>
+      </w:r>
+      <w:r>
+        <w:rPr>
+          <w:rFonts w:ascii="Courier New" w:hAnsi="Courier New" w:cs="Courier New"/>
+          <w:color w:val="212529"/>
+          <w:sz w:val="19"/>
+          <w:szCs w:val="19"/>
+        </w:rPr>
+        <w:t>y_true</w:t>
+      </w:r>
+      <w:r>
+        <w:rPr>
+          <w:rFonts w:ascii="Courier New" w:hAnsi="Courier New" w:cs="Courier New"/>
+          <w:color w:val="000000"/>
+          <w:sz w:val="19"/>
+          <w:szCs w:val="19"/>
+        </w:rPr>
+        <w:t>)</w:t>
+      </w:r>
+      <w:r>
+        <w:rPr>
+          <w:rFonts w:ascii="Courier New" w:hAnsi="Courier New" w:cs="Courier New"/>
+          <w:color w:val="66CC66"/>
+          <w:sz w:val="19"/>
+          <w:szCs w:val="19"/>
+        </w:rPr>
+        <w:t>,</w:t>
+      </w:r>
+      <w:r>
+        <w:rPr>
+          <w:rFonts w:ascii="Courier New" w:hAnsi="Courier New" w:cs="Courier New"/>
+          <w:color w:val="212529"/>
+          <w:sz w:val="19"/>
+          <w:szCs w:val="19"/>
+        </w:rPr>
+        <w:t xml:space="preserve"> np.</w:t>
+      </w:r>
+      <w:r>
+        <w:rPr>
+          <w:rFonts w:ascii="Courier New" w:hAnsi="Courier New" w:cs="Courier New"/>
+          <w:color w:val="DC143C"/>
+          <w:sz w:val="19"/>
+          <w:szCs w:val="19"/>
+        </w:rPr>
+        <w:t>array</w:t>
+      </w:r>
+      <w:r>
+        <w:rPr>
+          <w:rFonts w:ascii="Courier New" w:hAnsi="Courier New" w:cs="Courier New"/>
+          <w:color w:val="000000"/>
+          <w:sz w:val="19"/>
+          <w:szCs w:val="19"/>
+        </w:rPr>
+        <w:t>(</w:t>
+      </w:r>
+      <w:r>
+        <w:rPr>
+          <w:rFonts w:ascii="Courier New" w:hAnsi="Courier New" w:cs="Courier New"/>
+          <w:color w:val="212529"/>
+          <w:sz w:val="19"/>
+          <w:szCs w:val="19"/>
+        </w:rPr>
+        <w:t>y_pred</w:t>
+      </w:r>
+      <w:r>
+        <w:rPr>
+          <w:rFonts w:ascii="Courier New" w:hAnsi="Courier New" w:cs="Courier New"/>
+          <w:color w:val="000000"/>
+          <w:sz w:val="19"/>
+          <w:szCs w:val="19"/>
+        </w:rPr>
+        <w:t>)</w:t>
+      </w:r>
+    </w:p>
+    <w:p>
+      <w:pPr>
+        <w:numPr>
+          <w:ilvl w:val="0"/>
+          <w:numId w:val="39"/>
+        </w:numPr>
+        <w:shd w:val="clear" w:color="auto" w:fill="FFFFFF"/>
+        <w:spacing w:before="100" w:beforeAutospacing="1" w:after="100" w:afterAutospacing="1" w:line="288" w:lineRule="atLeast"/>
+        <w:textAlignment w:val="top"/>
+        <w:rPr>
+          <w:rFonts w:ascii="Courier New" w:hAnsi="Courier New" w:cs="Courier New"/>
+          <w:color w:val="212529"/>
+          <w:sz w:val="19"/>
+          <w:szCs w:val="19"/>
+        </w:rPr>
+      </w:pPr>
+      <w:r>
+        <w:rPr>
+          <w:rFonts w:ascii="Courier New" w:hAnsi="Courier New" w:cs="Courier New"/>
+          <w:color w:val="212529"/>
+          <w:sz w:val="19"/>
+          <w:szCs w:val="19"/>
+        </w:rPr>
+        <w:t xml:space="preserve">    </w:t>
+      </w:r>
+      <w:r>
+        <w:rPr>
+          <w:rFonts w:ascii="Courier New" w:hAnsi="Courier New" w:cs="Courier New"/>
+          <w:b/>
+          <w:bCs/>
+          <w:color w:val="FF7700"/>
+          <w:sz w:val="19"/>
+          <w:szCs w:val="19"/>
+        </w:rPr>
+        <w:t>return</w:t>
+      </w:r>
+      <w:r>
+        <w:rPr>
+          <w:rFonts w:ascii="Courier New" w:hAnsi="Courier New" w:cs="Courier New"/>
+          <w:color w:val="212529"/>
+          <w:sz w:val="19"/>
+          <w:szCs w:val="19"/>
+        </w:rPr>
+        <w:t xml:space="preserve"> np.</w:t>
+      </w:r>
+      <w:r>
+        <w:rPr>
+          <w:rFonts w:ascii="Courier New" w:hAnsi="Courier New" w:cs="Courier New"/>
+          <w:color w:val="000000"/>
+          <w:sz w:val="19"/>
+          <w:szCs w:val="19"/>
+        </w:rPr>
+        <w:t>mean(</w:t>
+      </w:r>
+      <w:r>
+        <w:rPr>
+          <w:rFonts w:ascii="Courier New" w:hAnsi="Courier New" w:cs="Courier New"/>
+          <w:color w:val="212529"/>
+          <w:sz w:val="19"/>
+          <w:szCs w:val="19"/>
+        </w:rPr>
+        <w:t>np.</w:t>
+      </w:r>
+      <w:r>
+        <w:rPr>
+          <w:rFonts w:ascii="Courier New" w:hAnsi="Courier New" w:cs="Courier New"/>
+          <w:color w:val="008000"/>
+          <w:sz w:val="19"/>
+          <w:szCs w:val="19"/>
+        </w:rPr>
+        <w:t>abs</w:t>
+      </w:r>
+      <w:r>
+        <w:rPr>
+          <w:rFonts w:ascii="Courier New" w:hAnsi="Courier New" w:cs="Courier New"/>
+          <w:color w:val="000000"/>
+          <w:sz w:val="19"/>
+          <w:szCs w:val="19"/>
+        </w:rPr>
+        <w:t>((</w:t>
+      </w:r>
+      <w:r>
+        <w:rPr>
+          <w:rFonts w:ascii="Courier New" w:hAnsi="Courier New" w:cs="Courier New"/>
+          <w:color w:val="212529"/>
+          <w:sz w:val="19"/>
+          <w:szCs w:val="19"/>
+        </w:rPr>
+        <w:t>y_true - y_pred</w:t>
+      </w:r>
+      <w:r>
+        <w:rPr>
+          <w:rFonts w:ascii="Courier New" w:hAnsi="Courier New" w:cs="Courier New"/>
+          <w:color w:val="000000"/>
+          <w:sz w:val="19"/>
+          <w:szCs w:val="19"/>
+        </w:rPr>
+        <w:t>)</w:t>
+      </w:r>
+      <w:r>
+        <w:rPr>
+          <w:rFonts w:ascii="Courier New" w:hAnsi="Courier New" w:cs="Courier New"/>
+          <w:color w:val="212529"/>
+          <w:sz w:val="19"/>
+          <w:szCs w:val="19"/>
+        </w:rPr>
+        <w:t xml:space="preserve"> / y_true</w:t>
+      </w:r>
+      <w:r>
+        <w:rPr>
+          <w:rFonts w:ascii="Courier New" w:hAnsi="Courier New" w:cs="Courier New"/>
+          <w:color w:val="000000"/>
+          <w:sz w:val="19"/>
+          <w:szCs w:val="19"/>
+        </w:rPr>
+        <w:t>))</w:t>
+      </w:r>
+      <w:r>
+        <w:rPr>
+          <w:rFonts w:ascii="Courier New" w:hAnsi="Courier New" w:cs="Courier New"/>
+          <w:color w:val="212529"/>
+          <w:sz w:val="19"/>
+          <w:szCs w:val="19"/>
+        </w:rPr>
+        <w:t xml:space="preserve"> * </w:t>
+      </w:r>
+      <w:r>
+        <w:rPr>
+          <w:rFonts w:ascii="Courier New" w:hAnsi="Courier New" w:cs="Courier New"/>
+          <w:color w:val="FF4500"/>
+          <w:sz w:val="19"/>
+          <w:szCs w:val="19"/>
+        </w:rPr>
+        <w:t>100</w:t>
+      </w:r>
+    </w:p>
+    <w:p>
+      <w:pPr>
+        <w:pStyle w:val="Caption"/>
+        <w:rPr>
+          <w:sz w:val="24"/>
+          <w:szCs w:val="24"/>
+        </w:rPr>
+      </w:pPr>
+      <w:r>
+        <w:rPr>
+          <w:b/>
+          <w:bCs/>
+        </w:rPr>
+        <w:t xml:space="preserve">Figure </w:t>
+      </w:r>
+      <w:r>
+        <w:rPr>
+          <w:b/>
+          <w:bCs/>
+        </w:rPr>
+        <w:fldChar w:fldCharType="begin"/>
+      </w:r>
+      <w:r>
+        <w:rPr>
+          <w:b/>
+          <w:bCs/>
+        </w:rPr>
+        <w:instrText xml:space="preserve"> SEQ Figure \* ARABIC </w:instrText>
+      </w:r>
+      <w:r>
+        <w:rPr>
+          <w:b/>
+          <w:bCs/>
+        </w:rPr>
+        <w:fldChar w:fldCharType="separate"/>
+      </w:r>
+      <w:r>
+        <w:rPr>
+          <w:b/>
+          <w:bCs/>
+          <w:noProof/>
+        </w:rPr>
+        <w:t>11</w:t>
+      </w:r>
+      <w:r>
+        <w:rPr>
+          <w:b/>
+          <w:bCs/>
+        </w:rPr>
+        <w:fldChar w:fldCharType="end"/>
+      </w:r>
+      <w:r>
+        <w:rPr>
+          <w:b/>
+          <w:bCs/>
+        </w:rPr>
+        <w:t>:</w:t>
+      </w:r>
+      <w:r>
+        <w:t xml:space="preserve"> Code MAPE function</w:t>
+      </w:r>
       <w:r>
         <w:rPr>
           <w:color w:val="374151"/>
@@ -12340,8 +12888,11 @@
         <w:pStyle w:val="BodyText"/>
         <w:jc w:val="center"/>
         <w:rPr>
-          <w:sz w:val="24"/>
-          <w:szCs w:val="24"/>
+          <w:rStyle w:val="mord"/>
+          <w:color w:val="374151"/>
+          <w:sz w:val="20"/>
+          <w:szCs w:val="20"/>
+          <w:shd w:val="clear" w:color="auto" w:fill="F7F7F8"/>
         </w:rPr>
       </w:pPr>
       <w:r>
@@ -12569,17 +13120,399 @@
         <w:t>2</w:t>
       </w:r>
     </w:p>
+    <w:p>
+      <w:pPr>
+        <w:pStyle w:val="BodyText"/>
+        <w:rPr>
+          <w:rStyle w:val="mord"/>
+          <w:color w:val="374151"/>
+          <w:sz w:val="20"/>
+          <w:szCs w:val="20"/>
+          <w:shd w:val="clear" w:color="auto" w:fill="F7F7F8"/>
+        </w:rPr>
+      </w:pPr>
+    </w:p>
+    <w:p>
+      <w:pPr>
+        <w:pStyle w:val="BodyText"/>
+        <w:rPr>
+          <w:rStyle w:val="mord"/>
+          <w:color w:val="374151"/>
+          <w:sz w:val="20"/>
+          <w:szCs w:val="20"/>
+          <w:shd w:val="clear" w:color="auto" w:fill="F7F7F8"/>
+        </w:rPr>
+      </w:pPr>
+    </w:p>
+    <w:p>
+      <w:pPr>
+        <w:pStyle w:val="BodyText"/>
+        <w:rPr>
+          <w:rStyle w:val="mord"/>
+        </w:rPr>
+      </w:pPr>
+      <w:r>
+        <w:rPr>
+          <w:rStyle w:val="mord"/>
+        </w:rPr>
+        <w:t xml:space="preserve">To calculate the root mean squared error, we have implemented backend functions from python library </w:t>
+      </w:r>
+      <w:proofErr w:type="spellStart"/>
+      <w:r>
+        <w:rPr>
+          <w:rStyle w:val="mord"/>
+        </w:rPr>
+        <w:t>Keras</w:t>
+      </w:r>
+      <w:proofErr w:type="spellEnd"/>
+      <w:r>
+        <w:rPr>
+          <w:rStyle w:val="mord"/>
+        </w:rPr>
+        <w:t>:</w:t>
+      </w:r>
+    </w:p>
+    <w:p>
+      <w:pPr>
+        <w:numPr>
+          <w:ilvl w:val="0"/>
+          <w:numId w:val="38"/>
+        </w:numPr>
+        <w:shd w:val="clear" w:color="auto" w:fill="FFFFFF"/>
+        <w:spacing w:before="100" w:beforeAutospacing="1" w:after="100" w:afterAutospacing="1" w:line="288" w:lineRule="atLeast"/>
+        <w:textAlignment w:val="top"/>
+        <w:rPr>
+          <w:rFonts w:ascii="Courier New" w:hAnsi="Courier New" w:cs="Courier New"/>
+          <w:color w:val="212529"/>
+          <w:sz w:val="19"/>
+          <w:szCs w:val="19"/>
+        </w:rPr>
+      </w:pPr>
+      <w:r>
+        <w:rPr>
+          <w:rFonts w:ascii="Courier New" w:hAnsi="Courier New" w:cs="Courier New"/>
+          <w:b/>
+          <w:bCs/>
+          <w:color w:val="FF7700"/>
+          <w:sz w:val="19"/>
+          <w:szCs w:val="19"/>
+        </w:rPr>
+        <w:t>def</w:t>
+      </w:r>
+      <w:r>
+        <w:rPr>
+          <w:rFonts w:ascii="Courier New" w:hAnsi="Courier New" w:cs="Courier New"/>
+          <w:color w:val="212529"/>
+          <w:sz w:val="19"/>
+          <w:szCs w:val="19"/>
+        </w:rPr>
+        <w:t xml:space="preserve"> rmse</w:t>
+      </w:r>
+      <w:r>
+        <w:rPr>
+          <w:rFonts w:ascii="Courier New" w:hAnsi="Courier New" w:cs="Courier New"/>
+          <w:color w:val="000000"/>
+          <w:sz w:val="19"/>
+          <w:szCs w:val="19"/>
+        </w:rPr>
+        <w:t>(</w:t>
+      </w:r>
+      <w:r>
+        <w:rPr>
+          <w:rFonts w:ascii="Courier New" w:hAnsi="Courier New" w:cs="Courier New"/>
+          <w:color w:val="212529"/>
+          <w:sz w:val="19"/>
+          <w:szCs w:val="19"/>
+        </w:rPr>
+        <w:t>y_true</w:t>
+      </w:r>
+      <w:r>
+        <w:rPr>
+          <w:rFonts w:ascii="Courier New" w:hAnsi="Courier New" w:cs="Courier New"/>
+          <w:color w:val="66CC66"/>
+          <w:sz w:val="19"/>
+          <w:szCs w:val="19"/>
+        </w:rPr>
+        <w:t>,</w:t>
+      </w:r>
+      <w:r>
+        <w:rPr>
+          <w:rFonts w:ascii="Courier New" w:hAnsi="Courier New" w:cs="Courier New"/>
+          <w:color w:val="212529"/>
+          <w:sz w:val="19"/>
+          <w:szCs w:val="19"/>
+        </w:rPr>
+        <w:t xml:space="preserve"> y_pred</w:t>
+      </w:r>
+      <w:r>
+        <w:rPr>
+          <w:rFonts w:ascii="Courier New" w:hAnsi="Courier New" w:cs="Courier New"/>
+          <w:color w:val="000000"/>
+          <w:sz w:val="19"/>
+          <w:szCs w:val="19"/>
+        </w:rPr>
+        <w:t>)</w:t>
+      </w:r>
+      <w:r>
+        <w:rPr>
+          <w:rFonts w:ascii="Courier New" w:hAnsi="Courier New" w:cs="Courier New"/>
+          <w:color w:val="212529"/>
+          <w:sz w:val="19"/>
+          <w:szCs w:val="19"/>
+        </w:rPr>
+        <w:t>:</w:t>
+      </w:r>
+    </w:p>
+    <w:p>
+      <w:pPr>
+        <w:numPr>
+          <w:ilvl w:val="0"/>
+          <w:numId w:val="38"/>
+        </w:numPr>
+        <w:shd w:val="clear" w:color="auto" w:fill="FFFFFF"/>
+        <w:spacing w:before="100" w:beforeAutospacing="1" w:after="100" w:afterAutospacing="1" w:line="288" w:lineRule="atLeast"/>
+        <w:textAlignment w:val="top"/>
+        <w:rPr>
+          <w:rFonts w:ascii="Courier New" w:hAnsi="Courier New" w:cs="Courier New"/>
+          <w:color w:val="212529"/>
+          <w:sz w:val="19"/>
+          <w:szCs w:val="19"/>
+        </w:rPr>
+      </w:pPr>
+      <w:r>
+        <w:rPr>
+          <w:rFonts w:ascii="Courier New" w:hAnsi="Courier New" w:cs="Courier New"/>
+          <w:color w:val="212529"/>
+          <w:sz w:val="19"/>
+          <w:szCs w:val="19"/>
+        </w:rPr>
+        <w:t xml:space="preserve">    </w:t>
+      </w:r>
+      <w:r>
+        <w:rPr>
+          <w:rFonts w:ascii="Courier New" w:hAnsi="Courier New" w:cs="Courier New"/>
+          <w:b/>
+          <w:bCs/>
+          <w:color w:val="FF7700"/>
+          <w:sz w:val="19"/>
+          <w:szCs w:val="19"/>
+        </w:rPr>
+        <w:t>return</w:t>
+      </w:r>
+      <w:r>
+        <w:rPr>
+          <w:rFonts w:ascii="Courier New" w:hAnsi="Courier New" w:cs="Courier New"/>
+          <w:color w:val="212529"/>
+          <w:sz w:val="19"/>
+          <w:szCs w:val="19"/>
+        </w:rPr>
+        <w:t xml:space="preserve"> backend.</w:t>
+      </w:r>
+      <w:r>
+        <w:rPr>
+          <w:rFonts w:ascii="Courier New" w:hAnsi="Courier New" w:cs="Courier New"/>
+          <w:color w:val="000000"/>
+          <w:sz w:val="19"/>
+          <w:szCs w:val="19"/>
+        </w:rPr>
+        <w:t>sqrt(</w:t>
+      </w:r>
+      <w:r>
+        <w:rPr>
+          <w:rFonts w:ascii="Courier New" w:hAnsi="Courier New" w:cs="Courier New"/>
+          <w:color w:val="212529"/>
+          <w:sz w:val="19"/>
+          <w:szCs w:val="19"/>
+        </w:rPr>
+        <w:t>backend.</w:t>
+      </w:r>
+      <w:r>
+        <w:rPr>
+          <w:rFonts w:ascii="Courier New" w:hAnsi="Courier New" w:cs="Courier New"/>
+          <w:color w:val="000000"/>
+          <w:sz w:val="19"/>
+          <w:szCs w:val="19"/>
+        </w:rPr>
+        <w:t>mean(</w:t>
+      </w:r>
+      <w:r>
+        <w:rPr>
+          <w:rFonts w:ascii="Courier New" w:hAnsi="Courier New" w:cs="Courier New"/>
+          <w:color w:val="212529"/>
+          <w:sz w:val="19"/>
+          <w:szCs w:val="19"/>
+        </w:rPr>
+        <w:t>backend.</w:t>
+      </w:r>
+      <w:r>
+        <w:rPr>
+          <w:rFonts w:ascii="Courier New" w:hAnsi="Courier New" w:cs="Courier New"/>
+          <w:color w:val="000000"/>
+          <w:sz w:val="19"/>
+          <w:szCs w:val="19"/>
+        </w:rPr>
+        <w:t>square(</w:t>
+      </w:r>
+      <w:r>
+        <w:rPr>
+          <w:rFonts w:ascii="Courier New" w:hAnsi="Courier New" w:cs="Courier New"/>
+          <w:color w:val="212529"/>
+          <w:sz w:val="19"/>
+          <w:szCs w:val="19"/>
+        </w:rPr>
+        <w:t>y_pred - y_true</w:t>
+      </w:r>
+      <w:r>
+        <w:rPr>
+          <w:rFonts w:ascii="Courier New" w:hAnsi="Courier New" w:cs="Courier New"/>
+          <w:color w:val="000000"/>
+          <w:sz w:val="19"/>
+          <w:szCs w:val="19"/>
+        </w:rPr>
+        <w:t>)</w:t>
+      </w:r>
+      <w:r>
+        <w:rPr>
+          <w:rFonts w:ascii="Courier New" w:hAnsi="Courier New" w:cs="Courier New"/>
+          <w:color w:val="66CC66"/>
+          <w:sz w:val="19"/>
+          <w:szCs w:val="19"/>
+        </w:rPr>
+        <w:t>,</w:t>
+      </w:r>
+      <w:r>
+        <w:rPr>
+          <w:rFonts w:ascii="Courier New" w:hAnsi="Courier New" w:cs="Courier New"/>
+          <w:color w:val="212529"/>
+          <w:sz w:val="19"/>
+          <w:szCs w:val="19"/>
+        </w:rPr>
+        <w:t xml:space="preserve"> axis</w:t>
+      </w:r>
+      <w:r>
+        <w:rPr>
+          <w:rFonts w:ascii="Courier New" w:hAnsi="Courier New" w:cs="Courier New"/>
+          <w:color w:val="66CC66"/>
+          <w:sz w:val="19"/>
+          <w:szCs w:val="19"/>
+        </w:rPr>
+        <w:t>=</w:t>
+      </w:r>
+      <w:r>
+        <w:rPr>
+          <w:rFonts w:ascii="Courier New" w:hAnsi="Courier New" w:cs="Courier New"/>
+          <w:color w:val="212529"/>
+          <w:sz w:val="19"/>
+          <w:szCs w:val="19"/>
+        </w:rPr>
+        <w:t>-</w:t>
+      </w:r>
+      <w:r>
+        <w:rPr>
+          <w:rFonts w:ascii="Courier New" w:hAnsi="Courier New" w:cs="Courier New"/>
+          <w:color w:val="FF4500"/>
+          <w:sz w:val="19"/>
+          <w:szCs w:val="19"/>
+        </w:rPr>
+        <w:t>1</w:t>
+      </w:r>
+      <w:r>
+        <w:rPr>
+          <w:rFonts w:ascii="Courier New" w:hAnsi="Courier New" w:cs="Courier New"/>
+          <w:color w:val="000000"/>
+          <w:sz w:val="19"/>
+          <w:szCs w:val="19"/>
+        </w:rPr>
+        <w:t>))</w:t>
+      </w:r>
+    </w:p>
+    <w:p>
+      <w:pPr>
+        <w:pStyle w:val="Caption"/>
+        <w:rPr>
+          <w:rFonts w:ascii="Courier New" w:hAnsi="Courier New" w:cs="Courier New"/>
+          <w:color w:val="212529"/>
+          <w:sz w:val="19"/>
+          <w:szCs w:val="19"/>
+        </w:rPr>
+      </w:pPr>
+      <w:r>
+        <w:rPr>
+          <w:b/>
+          <w:bCs/>
+        </w:rPr>
+        <w:t xml:space="preserve">Figure </w:t>
+      </w:r>
+      <w:r>
+        <w:rPr>
+          <w:b/>
+          <w:bCs/>
+        </w:rPr>
+        <w:fldChar w:fldCharType="begin"/>
+      </w:r>
+      <w:r>
+        <w:rPr>
+          <w:b/>
+          <w:bCs/>
+        </w:rPr>
+        <w:instrText xml:space="preserve"> SEQ Figure \* ARABIC </w:instrText>
+      </w:r>
+      <w:r>
+        <w:rPr>
+          <w:b/>
+          <w:bCs/>
+        </w:rPr>
+        <w:fldChar w:fldCharType="separate"/>
+      </w:r>
+      <w:r>
+        <w:rPr>
+          <w:b/>
+          <w:bCs/>
+          <w:noProof/>
+        </w:rPr>
+        <w:t>12</w:t>
+      </w:r>
+      <w:r>
+        <w:rPr>
+          <w:b/>
+          <w:bCs/>
+        </w:rPr>
+        <w:fldChar w:fldCharType="end"/>
+      </w:r>
+      <w:r>
+        <w:rPr>
+          <w:b/>
+          <w:bCs/>
+        </w:rPr>
+        <w:t>:</w:t>
+      </w:r>
+      <w:r>
+        <w:t xml:space="preserve"> Code RMSE </w:t>
+      </w:r>
+      <w:proofErr w:type="spellStart"/>
+      <w:r>
+        <w:t>fuction</w:t>
+      </w:r>
+      <w:proofErr w:type="spellEnd"/>
+    </w:p>
+    <w:p>
+      <w:pPr>
+        <w:pStyle w:val="BodyText"/>
+        <w:jc w:val="center"/>
+        <w:rPr>
+          <w:sz w:val="24"/>
+          <w:szCs w:val="24"/>
+        </w:rPr>
+      </w:pPr>
+    </w:p>
     <w:bookmarkEnd w:id="72"/>
     <w:p>
       <w:pPr>
         <w:pStyle w:val="BodyText"/>
-        <w:spacing w:before="408" w:line="288" w:lineRule="auto"/>
-        <w:ind w:left="992" w:firstLine="567"/>
-        <w:rPr>
-          <w:w w:val="101"/>
-          <w:u w:color="9A7248"/>
-        </w:rPr>
-      </w:pPr>
+      </w:pPr>
+      <w:r>
+        <w:t>We will now go into the detail of the generation of the best model for this type of prediction. The aim is to determine the optimal architecture for a Recurrent Neuronal Network (RNN) model to predict future stock prices.</w:t>
+      </w:r>
     </w:p>
     <w:p>
       <w:pPr>
@@ -12614,79 +13547,91 @@
         <w:pStyle w:val="BodyText"/>
       </w:pPr>
       <w:r>
-        <w:t xml:space="preserve">We will now go into the detail of the generation of the best model for this type of prediction. </w:t>
+        <w:t xml:space="preserve">First, we will start will all the testing and results obtained for the main neuronal network used. </w:t>
       </w:r>
     </w:p>
     <w:p>
       <w:pPr>
         <w:pStyle w:val="BodyText"/>
       </w:pPr>
-      <w:r>
-        <w:t>The aim is to determine the optimal architecture for a Recurrent Neuronal Network (RNN) model to predict future stock prices. The network will be trained using past close price of the asset.</w:t>
-      </w:r>
     </w:p>
     <w:p>
       <w:pPr>
         <w:pStyle w:val="BodyText"/>
       </w:pPr>
+      <w:r>
+        <w:t>For training and testing of the LSTM model, an A</w:t>
+      </w:r>
+      <w:r>
+        <w:t>dam optimizer was used. Additionally, 100 epochs and a batch size of 32.</w:t>
+      </w:r>
+      <w:r>
+        <w:t xml:space="preserve"> The details of the layer structure are described in </w:t>
+      </w:r>
+      <w:r>
+        <w:fldChar w:fldCharType="begin"/>
+      </w:r>
+      <w:r>
+        <w:instrText xml:space="preserve"> REF _Ref136457097 \h </w:instrText>
+      </w:r>
+      <w:r>
+        <w:fldChar w:fldCharType="separate"/>
+      </w:r>
+      <w:r>
+        <w:rPr>
+          <w:b/>
+          <w:bCs/>
+        </w:rPr>
+        <w:t xml:space="preserve">Figure </w:t>
+      </w:r>
+      <w:r>
+        <w:rPr>
+          <w:b/>
+          <w:bCs/>
+          <w:noProof/>
+        </w:rPr>
+        <w:t>23</w:t>
+      </w:r>
+      <w:r>
+        <w:fldChar w:fldCharType="end"/>
+      </w:r>
+      <w:r>
+        <w:t>.</w:t>
+      </w:r>
     </w:p>
     <w:p>
       <w:pPr>
         <w:pStyle w:val="BodyText"/>
       </w:pPr>
       <w:r>
-        <w:t>For training and testing of the LSTM model, an A</w:t>
-      </w:r>
-      <w:r>
-        <w:t xml:space="preserve">dam optimizer was used. </w:t>
-      </w:r>
-      <w:r>
-        <w:t>Additionally, 100 epochs and a batch size of 32.</w:t>
-      </w:r>
-      <w:r>
-        <w:t xml:space="preserve"> The details of the layer structure are described in</w:t>
-      </w:r>
-      <w:r>
-        <w:t xml:space="preserve"> </w:t>
-      </w:r>
-      <w:r>
-        <w:fldChar w:fldCharType="begin"/>
-      </w:r>
-      <w:r>
-        <w:instrText xml:space="preserve"> REF _Ref136457097 \h </w:instrText>
-      </w:r>
-      <w:r>
-        <w:fldChar w:fldCharType="separate"/>
-      </w:r>
-      <w:r>
-        <w:rPr>
-          <w:b/>
-          <w:bCs/>
-        </w:rPr>
-        <w:t xml:space="preserve">Figure </w:t>
-      </w:r>
-      <w:r>
-        <w:rPr>
-          <w:b/>
-          <w:bCs/>
-          <w:noProof/>
-        </w:rPr>
-        <w:t>23</w:t>
-      </w:r>
-      <w:r>
-        <w:fldChar w:fldCharType="end"/>
-      </w:r>
-      <w:r>
-        <w:t>.</w:t>
+        <w:t>After different parameter and function changes,</w:t>
+      </w:r>
+      <w:r>
+        <w:t xml:space="preserve"> we found the best model to predict future stock prices values. </w:t>
       </w:r>
     </w:p>
     <w:p>
       <w:pPr>
         <w:pStyle w:val="BodyText"/>
       </w:pPr>
-      <w:r>
-        <w:t xml:space="preserve">After different parameter and function changes, the best model approach could estimate the future stock prices. The trained model is </w:t>
-      </w:r>
+    </w:p>
+    <w:p>
+      <w:pPr>
+        <w:pStyle w:val="BodyText"/>
+      </w:pPr>
+      <w:r>
+        <w:t>This layer architecture and parameters will be used with all the assets used for the project. It is not the best approach, but it will work to the intention of developing a web tool for asset forecasting.</w:t>
+      </w:r>
+    </w:p>
+    <w:p>
+      <w:pPr>
+        <w:pStyle w:val="BodyText"/>
+      </w:pPr>
+    </w:p>
+    <w:p>
+      <w:pPr>
+        <w:pStyle w:val="BodyText"/>
+      </w:pPr>
     </w:p>
     <w:p>
       <w:pPr>
@@ -12697,6 +13642,7 @@
         <w:rPr>
           <w:noProof/>
         </w:rPr>
+        <w:lastRenderedPageBreak/>
         <w:drawing>
           <wp:inline distT="0" distB="0" distL="0" distR="0" wp14:anchorId="63CC54D1" wp14:editId="597D09C9">
             <wp:extent cx="2884449" cy="2163337"/>
@@ -12779,7 +13725,7 @@
           <w:bCs/>
           <w:noProof/>
         </w:rPr>
-        <w:t>11</w:t>
+        <w:t>13</w:t>
       </w:r>
       <w:r>
         <w:rPr>
@@ -12813,6 +13759,14 @@
           <w:lang w:val="en-GB" w:eastAsia="en-US"/>
         </w:rPr>
       </w:pPr>
+    </w:p>
+    <w:p>
+      <w:pPr>
+        <w:pStyle w:val="BodyText"/>
+      </w:pPr>
+      <w:r>
+        <w:t xml:space="preserve">After training the </w:t>
+      </w:r>
     </w:p>
     <w:p>
       <w:pPr>
@@ -12868,6 +13822,9 @@
         </w:drawing>
       </w:r>
       <w:r>
+        <w:rPr>
+          <w:noProof/>
+        </w:rPr>
         <w:drawing>
           <wp:inline distT="0" distB="0" distL="0" distR="0" wp14:anchorId="26DF7A74" wp14:editId="604512AF">
             <wp:extent cx="2871801" cy="2153853"/>
@@ -12949,7 +13906,7 @@
           <w:bCs/>
           <w:noProof/>
         </w:rPr>
-        <w:t>12</w:t>
+        <w:t>14</w:t>
       </w:r>
       <w:r>
         <w:rPr>
@@ -12992,23 +13949,21 @@
     </w:p>
     <w:p>
       <w:pPr>
-        <w:rPr>
-          <w:lang w:val="en-GB" w:eastAsia="en-US"/>
-        </w:rPr>
+        <w:pStyle w:val="BodyText"/>
       </w:pPr>
       <w:proofErr w:type="gramStart"/>
       <w:r>
-        <w:rPr>
-          <w:lang w:val="en-GB" w:eastAsia="en-US"/>
-        </w:rPr>
         <w:t>Finally</w:t>
       </w:r>
       <w:proofErr w:type="gramEnd"/>
       <w:r>
-        <w:rPr>
-          <w:lang w:val="en-GB" w:eastAsia="en-US"/>
-        </w:rPr>
-        <w:t xml:space="preserve"> the result obtained:</w:t>
+        <w:t xml:space="preserve"> the result obtained</w:t>
+      </w:r>
+      <w:r>
+        <w:t xml:space="preserve"> merged with the real close price</w:t>
+      </w:r>
+      <w:r>
+        <w:t>:</w:t>
       </w:r>
     </w:p>
     <w:p>
@@ -13023,6 +13978,7 @@
           <w:noProof/>
           <w:lang w:val="en-GB" w:eastAsia="en-US"/>
         </w:rPr>
+        <w:lastRenderedPageBreak/>
         <w:drawing>
           <wp:inline distT="0" distB="0" distL="0" distR="0" wp14:anchorId="02E1EE63" wp14:editId="118E0FA1">
             <wp:extent cx="3943847" cy="2957885"/>
@@ -13109,7 +14065,7 @@
           <w:bCs/>
           <w:noProof/>
         </w:rPr>
-        <w:t>13</w:t>
+        <w:t>15</w:t>
       </w:r>
       <w:r>
         <w:rPr>
@@ -13257,7 +14213,7 @@
           <w:bCs/>
           <w:noProof/>
         </w:rPr>
-        <w:t>14</w:t>
+        <w:t>16</w:t>
       </w:r>
       <w:r>
         <w:rPr>
@@ -13537,10 +14493,7 @@
         <w:t xml:space="preserve">Improve the financial API, the free tier API used for the project did not consider splits and other </w:t>
       </w:r>
       <w:r>
-        <w:t xml:space="preserve">data, which lead to have limited results. By incorporating a better source of data, it will </w:t>
-      </w:r>
-      <w:r>
-        <w:t>improve the accuracy of the prediction</w:t>
+        <w:t>data, which lead to have limited results. By incorporating a better source of data, it will improve the accuracy of the prediction</w:t>
       </w:r>
     </w:p>
     <w:p>
@@ -14137,10 +15090,33 @@
       <w:pPr>
         <w:pStyle w:val="BodyText"/>
       </w:pPr>
-      <w:r>
-        <w:t>https://journalofbigdata.springeropen.com/articles/10.1186/s40537-021-00512-z</w:t>
-      </w:r>
+      <w:hyperlink r:id="rId58" w:history="1">
+        <w:r>
+          <w:rPr>
+            <w:rStyle w:val="Hyperlink"/>
+          </w:rPr>
+          <w:t>https://journalofbigdata.springeropen.com/articles/10.1186/s40537-021-00512-z</w:t>
+        </w:r>
+      </w:hyperlink>
       <w:bookmarkStart w:id="83" w:name="_Toc136200412"/>
+    </w:p>
+    <w:p>
+      <w:pPr>
+        <w:pStyle w:val="BodyText"/>
+      </w:pPr>
+      <w:hyperlink r:id="rId59" w:history="1">
+        <w:r>
+          <w:rPr>
+            <w:rStyle w:val="Hyperlink"/>
+          </w:rPr>
+          <w:t>https://www.geeksforgeeks.org/stock-price-prediction-using-machine-learning-in-python/</w:t>
+        </w:r>
+      </w:hyperlink>
+    </w:p>
+    <w:p>
+      <w:pPr>
+        <w:pStyle w:val="BodyText"/>
+      </w:pPr>
     </w:p>
     <w:p>
       <w:pPr>
@@ -14223,6 +15199,10 @@
     <w:p>
       <w:pPr>
         <w:pStyle w:val="Heading4"/>
+        <w:numPr>
+          <w:ilvl w:val="0"/>
+          <w:numId w:val="0"/>
+        </w:numPr>
         <w:ind w:left="873"/>
       </w:pPr>
     </w:p>
@@ -14272,8 +15252,9 @@
         <w:pStyle w:val="Heading4"/>
         <w:numPr>
           <w:ilvl w:val="0"/>
-          <w:numId w:val="33"/>
+          <w:numId w:val="0"/>
         </w:numPr>
+        <w:ind w:left="720"/>
       </w:pPr>
     </w:p>
     <w:p>
@@ -14308,10 +15289,10 @@
           <w:u w:val="single"/>
         </w:rPr>
         <w:sectPr>
-          <w:headerReference w:type="even" r:id="rId58"/>
-          <w:headerReference w:type="default" r:id="rId59"/>
-          <w:footerReference w:type="even" r:id="rId60"/>
-          <w:footerReference w:type="default" r:id="rId61"/>
+          <w:headerReference w:type="even" r:id="rId60"/>
+          <w:headerReference w:type="default" r:id="rId61"/>
+          <w:footerReference w:type="even" r:id="rId62"/>
+          <w:footerReference w:type="default" r:id="rId63"/>
           <w:pgSz w:w="11906" w:h="16838"/>
           <w:pgMar w:top="1077" w:right="680" w:bottom="1077" w:left="1701" w:header="0" w:footer="442" w:gutter="0"/>
           <w:cols w:space="720"/>
@@ -14326,10 +15307,10 @@
         <w:pStyle w:val="Heading3"/>
         <w:ind w:left="0"/>
         <w:sectPr>
-          <w:headerReference w:type="even" r:id="rId62"/>
-          <w:headerReference w:type="default" r:id="rId63"/>
-          <w:footerReference w:type="even" r:id="rId64"/>
-          <w:footerReference w:type="default" r:id="rId65"/>
+          <w:headerReference w:type="even" r:id="rId64"/>
+          <w:headerReference w:type="default" r:id="rId65"/>
+          <w:footerReference w:type="even" r:id="rId66"/>
+          <w:footerReference w:type="default" r:id="rId67"/>
           <w:pgSz w:w="11906" w:h="16838"/>
           <w:pgMar w:top="1077" w:right="680" w:bottom="1077" w:left="1701" w:header="0" w:footer="442" w:gutter="0"/>
           <w:cols w:space="720"/>
@@ -14358,10 +15339,10 @@
           <w:u w:val="single" w:color="9A7248"/>
         </w:rPr>
         <w:sectPr>
-          <w:headerReference w:type="even" r:id="rId66"/>
-          <w:headerReference w:type="default" r:id="rId67"/>
-          <w:footerReference w:type="even" r:id="rId68"/>
-          <w:footerReference w:type="default" r:id="rId69"/>
+          <w:headerReference w:type="even" r:id="rId68"/>
+          <w:headerReference w:type="default" r:id="rId69"/>
+          <w:footerReference w:type="even" r:id="rId70"/>
+          <w:footerReference w:type="default" r:id="rId71"/>
           <w:pgSz w:w="11906" w:h="16838"/>
           <w:pgMar w:top="1077" w:right="680" w:bottom="1077" w:left="1701" w:header="0" w:footer="442" w:gutter="0"/>
           <w:cols w:space="720"/>
@@ -20235,8 +21216,8 @@
       <w:pPr>
         <w:pStyle w:val="Caption"/>
       </w:pPr>
-      <w:bookmarkStart w:id="96" w:name="_Ref136457093"/>
-      <w:bookmarkStart w:id="97" w:name="_Ref136457097"/>
+      <w:bookmarkStart w:id="96" w:name="_Ref136457097"/>
+      <w:bookmarkStart w:id="97" w:name="_Ref136457093"/>
       <w:r>
         <w:rPr>
           <w:b/>
@@ -20287,18 +21268,18 @@
         </w:rPr>
         <w:fldChar w:fldCharType="end"/>
       </w:r>
+      <w:bookmarkEnd w:id="96"/>
+      <w:r>
+        <w:rPr>
+          <w:b/>
+          <w:bCs/>
+        </w:rPr>
+        <w:t>:</w:t>
+      </w:r>
+      <w:r>
+        <w:t xml:space="preserve"> LSTM model layers</w:t>
+      </w:r>
       <w:bookmarkEnd w:id="97"/>
-      <w:r>
-        <w:rPr>
-          <w:b/>
-          <w:bCs/>
-        </w:rPr>
-        <w:t>:</w:t>
-      </w:r>
-      <w:r>
-        <w:t xml:space="preserve"> LSTM model layers</w:t>
-      </w:r>
-      <w:bookmarkEnd w:id="96"/>
     </w:p>
     <w:p>
       <w:pPr>
@@ -20583,10 +21564,10 @@
       <w:pPr>
         <w:pStyle w:val="Caption"/>
         <w:sectPr>
-          <w:headerReference w:type="even" r:id="rId70"/>
-          <w:headerReference w:type="default" r:id="rId71"/>
-          <w:footerReference w:type="even" r:id="rId72"/>
-          <w:footerReference w:type="default" r:id="rId73"/>
+          <w:headerReference w:type="even" r:id="rId72"/>
+          <w:headerReference w:type="default" r:id="rId73"/>
+          <w:footerReference w:type="even" r:id="rId74"/>
+          <w:footerReference w:type="default" r:id="rId75"/>
           <w:pgSz w:w="11906" w:h="16838"/>
           <w:pgMar w:top="1077" w:right="680" w:bottom="1077" w:left="1701" w:header="0" w:footer="442" w:gutter="0"/>
           <w:cols w:space="720"/>
@@ -21361,10 +22342,10 @@
       <w:bookmarkEnd w:id="101"/>
     </w:p>
     <w:sectPr>
-      <w:headerReference w:type="even" r:id="rId74"/>
-      <w:headerReference w:type="default" r:id="rId75"/>
-      <w:footerReference w:type="even" r:id="rId76"/>
-      <w:footerReference w:type="default" r:id="rId77"/>
+      <w:headerReference w:type="even" r:id="rId76"/>
+      <w:headerReference w:type="default" r:id="rId77"/>
+      <w:footerReference w:type="even" r:id="rId78"/>
+      <w:footerReference w:type="default" r:id="rId79"/>
       <w:pgSz w:w="11906" w:h="16838"/>
       <w:pgMar w:top="1077" w:right="680" w:bottom="1077" w:left="1701" w:header="0" w:footer="442" w:gutter="0"/>
       <w:cols w:space="720"/>
@@ -24397,6 +25378,119 @@
     </w:lvl>
   </w:abstractNum>
   <w:abstractNum w:abstractNumId="3" w15:restartNumberingAfterBreak="0">
+    <w:nsid w:val="0484734D"/>
+    <w:multiLevelType w:val="multilevel"/>
+    <w:tmpl w:val="5F6E61BA"/>
+    <w:lvl w:ilvl="0">
+      <w:start w:val="1"/>
+      <w:numFmt w:val="decimal"/>
+      <w:lvlText w:val="%1."/>
+      <w:lvlJc w:val="left"/>
+      <w:pPr>
+        <w:tabs>
+          <w:tab w:val="num" w:pos="720"/>
+        </w:tabs>
+        <w:ind w:left="720" w:hanging="360"/>
+      </w:pPr>
+    </w:lvl>
+    <w:lvl w:ilvl="1" w:tentative="1">
+      <w:start w:val="1"/>
+      <w:numFmt w:val="decimal"/>
+      <w:lvlText w:val="%2."/>
+      <w:lvlJc w:val="left"/>
+      <w:pPr>
+        <w:tabs>
+          <w:tab w:val="num" w:pos="1440"/>
+        </w:tabs>
+        <w:ind w:left="1440" w:hanging="360"/>
+      </w:pPr>
+    </w:lvl>
+    <w:lvl w:ilvl="2" w:tentative="1">
+      <w:start w:val="1"/>
+      <w:numFmt w:val="decimal"/>
+      <w:lvlText w:val="%3."/>
+      <w:lvlJc w:val="left"/>
+      <w:pPr>
+        <w:tabs>
+          <w:tab w:val="num" w:pos="2160"/>
+        </w:tabs>
+        <w:ind w:left="2160" w:hanging="360"/>
+      </w:pPr>
+    </w:lvl>
+    <w:lvl w:ilvl="3" w:tentative="1">
+      <w:start w:val="1"/>
+      <w:numFmt w:val="decimal"/>
+      <w:lvlText w:val="%4."/>
+      <w:lvlJc w:val="left"/>
+      <w:pPr>
+        <w:tabs>
+          <w:tab w:val="num" w:pos="2880"/>
+        </w:tabs>
+        <w:ind w:left="2880" w:hanging="360"/>
+      </w:pPr>
+    </w:lvl>
+    <w:lvl w:ilvl="4" w:tentative="1">
+      <w:start w:val="1"/>
+      <w:numFmt w:val="decimal"/>
+      <w:lvlText w:val="%5."/>
+      <w:lvlJc w:val="left"/>
+      <w:pPr>
+        <w:tabs>
+          <w:tab w:val="num" w:pos="3600"/>
+        </w:tabs>
+        <w:ind w:left="3600" w:hanging="360"/>
+      </w:pPr>
+    </w:lvl>
+    <w:lvl w:ilvl="5" w:tentative="1">
+      <w:start w:val="1"/>
+      <w:numFmt w:val="decimal"/>
+      <w:lvlText w:val="%6."/>
+      <w:lvlJc w:val="left"/>
+      <w:pPr>
+        <w:tabs>
+          <w:tab w:val="num" w:pos="4320"/>
+        </w:tabs>
+        <w:ind w:left="4320" w:hanging="360"/>
+      </w:pPr>
+    </w:lvl>
+    <w:lvl w:ilvl="6" w:tentative="1">
+      <w:start w:val="1"/>
+      <w:numFmt w:val="decimal"/>
+      <w:lvlText w:val="%7."/>
+      <w:lvlJc w:val="left"/>
+      <w:pPr>
+        <w:tabs>
+          <w:tab w:val="num" w:pos="5040"/>
+        </w:tabs>
+        <w:ind w:left="5040" w:hanging="360"/>
+      </w:pPr>
+    </w:lvl>
+    <w:lvl w:ilvl="7" w:tentative="1">
+      <w:start w:val="1"/>
+      <w:numFmt w:val="decimal"/>
+      <w:lvlText w:val="%8."/>
+      <w:lvlJc w:val="left"/>
+      <w:pPr>
+        <w:tabs>
+          <w:tab w:val="num" w:pos="5760"/>
+        </w:tabs>
+        <w:ind w:left="5760" w:hanging="360"/>
+      </w:pPr>
+    </w:lvl>
+    <w:lvl w:ilvl="8" w:tentative="1">
+      <w:start w:val="1"/>
+      <w:numFmt w:val="decimal"/>
+      <w:lvlText w:val="%9."/>
+      <w:lvlJc w:val="left"/>
+      <w:pPr>
+        <w:tabs>
+          <w:tab w:val="num" w:pos="6480"/>
+        </w:tabs>
+        <w:ind w:left="6480" w:hanging="360"/>
+      </w:pPr>
+    </w:lvl>
+  </w:abstractNum>
+  <w:abstractNum w:abstractNumId="4" w15:restartNumberingAfterBreak="0">
     <w:nsid w:val="09A825A4"/>
     <w:multiLevelType w:val="hybridMultilevel"/>
     <w:tmpl w:val="6A1AF152"/>
@@ -24509,7 +25603,7 @@
       </w:rPr>
     </w:lvl>
   </w:abstractNum>
-  <w:abstractNum w:abstractNumId="4" w15:restartNumberingAfterBreak="0">
+  <w:abstractNum w:abstractNumId="5" w15:restartNumberingAfterBreak="0">
     <w:nsid w:val="0BDB019F"/>
     <w:multiLevelType w:val="hybridMultilevel"/>
     <w:tmpl w:val="67B856EE"/>
@@ -24622,7 +25716,7 @@
       </w:rPr>
     </w:lvl>
   </w:abstractNum>
-  <w:abstractNum w:abstractNumId="5" w15:restartNumberingAfterBreak="0">
+  <w:abstractNum w:abstractNumId="6" w15:restartNumberingAfterBreak="0">
     <w:nsid w:val="14C56F73"/>
     <w:multiLevelType w:val="multilevel"/>
     <w:tmpl w:val="C4F0D4B4"/>
@@ -24761,7 +25855,7 @@
       </w:rPr>
     </w:lvl>
   </w:abstractNum>
-  <w:abstractNum w:abstractNumId="6" w15:restartNumberingAfterBreak="0">
+  <w:abstractNum w:abstractNumId="7" w15:restartNumberingAfterBreak="0">
     <w:nsid w:val="14EC5D2E"/>
     <w:multiLevelType w:val="hybridMultilevel"/>
     <w:tmpl w:val="FB022558"/>
@@ -24874,7 +25968,7 @@
       </w:rPr>
     </w:lvl>
   </w:abstractNum>
-  <w:abstractNum w:abstractNumId="7" w15:restartNumberingAfterBreak="0">
+  <w:abstractNum w:abstractNumId="8" w15:restartNumberingAfterBreak="0">
     <w:nsid w:val="15563978"/>
     <w:multiLevelType w:val="hybridMultilevel"/>
     <w:tmpl w:val="36E20C7E"/>
@@ -24987,7 +26081,7 @@
       </w:rPr>
     </w:lvl>
   </w:abstractNum>
-  <w:abstractNum w:abstractNumId="8" w15:restartNumberingAfterBreak="0">
+  <w:abstractNum w:abstractNumId="9" w15:restartNumberingAfterBreak="0">
     <w:nsid w:val="1A8802CE"/>
     <w:multiLevelType w:val="hybridMultilevel"/>
     <w:tmpl w:val="78142678"/>
@@ -25073,7 +26167,7 @@
       </w:pPr>
     </w:lvl>
   </w:abstractNum>
-  <w:abstractNum w:abstractNumId="9" w15:restartNumberingAfterBreak="0">
+  <w:abstractNum w:abstractNumId="10" w15:restartNumberingAfterBreak="0">
     <w:nsid w:val="1BDD31C5"/>
     <w:multiLevelType w:val="hybridMultilevel"/>
     <w:tmpl w:val="AC5CEAEC"/>
@@ -25186,7 +26280,7 @@
       </w:rPr>
     </w:lvl>
   </w:abstractNum>
-  <w:abstractNum w:abstractNumId="10" w15:restartNumberingAfterBreak="0">
+  <w:abstractNum w:abstractNumId="11" w15:restartNumberingAfterBreak="0">
     <w:nsid w:val="1E490ADF"/>
     <w:multiLevelType w:val="hybridMultilevel"/>
     <w:tmpl w:val="8302759E"/>
@@ -25299,7 +26393,120 @@
       </w:rPr>
     </w:lvl>
   </w:abstractNum>
-  <w:abstractNum w:abstractNumId="11" w15:restartNumberingAfterBreak="0">
+  <w:abstractNum w:abstractNumId="12" w15:restartNumberingAfterBreak="0">
+    <w:nsid w:val="218471D5"/>
+    <w:multiLevelType w:val="multilevel"/>
+    <w:tmpl w:val="7862E436"/>
+    <w:lvl w:ilvl="0">
+      <w:start w:val="1"/>
+      <w:numFmt w:val="decimal"/>
+      <w:lvlText w:val="%1."/>
+      <w:lvlJc w:val="left"/>
+      <w:pPr>
+        <w:tabs>
+          <w:tab w:val="num" w:pos="720"/>
+        </w:tabs>
+        <w:ind w:left="720" w:hanging="360"/>
+      </w:pPr>
+    </w:lvl>
+    <w:lvl w:ilvl="1" w:tentative="1">
+      <w:start w:val="1"/>
+      <w:numFmt w:val="decimal"/>
+      <w:lvlText w:val="%2."/>
+      <w:lvlJc w:val="left"/>
+      <w:pPr>
+        <w:tabs>
+          <w:tab w:val="num" w:pos="1440"/>
+        </w:tabs>
+        <w:ind w:left="1440" w:hanging="360"/>
+      </w:pPr>
+    </w:lvl>
+    <w:lvl w:ilvl="2" w:tentative="1">
+      <w:start w:val="1"/>
+      <w:numFmt w:val="decimal"/>
+      <w:lvlText w:val="%3."/>
+      <w:lvlJc w:val="left"/>
+      <w:pPr>
+        <w:tabs>
+          <w:tab w:val="num" w:pos="2160"/>
+        </w:tabs>
+        <w:ind w:left="2160" w:hanging="360"/>
+      </w:pPr>
+    </w:lvl>
+    <w:lvl w:ilvl="3" w:tentative="1">
+      <w:start w:val="1"/>
+      <w:numFmt w:val="decimal"/>
+      <w:lvlText w:val="%4."/>
+      <w:lvlJc w:val="left"/>
+      <w:pPr>
+        <w:tabs>
+          <w:tab w:val="num" w:pos="2880"/>
+        </w:tabs>
+        <w:ind w:left="2880" w:hanging="360"/>
+      </w:pPr>
+    </w:lvl>
+    <w:lvl w:ilvl="4" w:tentative="1">
+      <w:start w:val="1"/>
+      <w:numFmt w:val="decimal"/>
+      <w:lvlText w:val="%5."/>
+      <w:lvlJc w:val="left"/>
+      <w:pPr>
+        <w:tabs>
+          <w:tab w:val="num" w:pos="3600"/>
+        </w:tabs>
+        <w:ind w:left="3600" w:hanging="360"/>
+      </w:pPr>
+    </w:lvl>
+    <w:lvl w:ilvl="5" w:tentative="1">
+      <w:start w:val="1"/>
+      <w:numFmt w:val="decimal"/>
+      <w:lvlText w:val="%6."/>
+      <w:lvlJc w:val="left"/>
+      <w:pPr>
+        <w:tabs>
+          <w:tab w:val="num" w:pos="4320"/>
+        </w:tabs>
+        <w:ind w:left="4320" w:hanging="360"/>
+      </w:pPr>
+    </w:lvl>
+    <w:lvl w:ilvl="6" w:tentative="1">
+      <w:start w:val="1"/>
+      <w:numFmt w:val="decimal"/>
+      <w:lvlText w:val="%7."/>
+      <w:lvlJc w:val="left"/>
+      <w:pPr>
+        <w:tabs>
+          <w:tab w:val="num" w:pos="5040"/>
+        </w:tabs>
+        <w:ind w:left="5040" w:hanging="360"/>
+      </w:pPr>
+    </w:lvl>
+    <w:lvl w:ilvl="7" w:tentative="1">
+      <w:start w:val="1"/>
+      <w:numFmt w:val="decimal"/>
+      <w:lvlText w:val="%8."/>
+      <w:lvlJc w:val="left"/>
+      <w:pPr>
+        <w:tabs>
+          <w:tab w:val="num" w:pos="5760"/>
+        </w:tabs>
+        <w:ind w:left="5760" w:hanging="360"/>
+      </w:pPr>
+    </w:lvl>
+    <w:lvl w:ilvl="8" w:tentative="1">
+      <w:start w:val="1"/>
+      <w:numFmt w:val="decimal"/>
+      <w:lvlText w:val="%9."/>
+      <w:lvlJc w:val="left"/>
+      <w:pPr>
+        <w:tabs>
+          <w:tab w:val="num" w:pos="6480"/>
+        </w:tabs>
+        <w:ind w:left="6480" w:hanging="360"/>
+      </w:pPr>
+    </w:lvl>
+  </w:abstractNum>
+  <w:abstractNum w:abstractNumId="13" w15:restartNumberingAfterBreak="0">
     <w:nsid w:val="26E13002"/>
     <w:multiLevelType w:val="hybridMultilevel"/>
     <w:tmpl w:val="03F069A2"/>
@@ -25412,7 +26619,7 @@
       </w:rPr>
     </w:lvl>
   </w:abstractNum>
-  <w:abstractNum w:abstractNumId="12" w15:restartNumberingAfterBreak="0">
+  <w:abstractNum w:abstractNumId="14" w15:restartNumberingAfterBreak="0">
     <w:nsid w:val="2FF46BBE"/>
     <w:multiLevelType w:val="multilevel"/>
     <w:tmpl w:val="29C2625A"/>
@@ -25525,7 +26732,7 @@
       </w:pPr>
     </w:lvl>
   </w:abstractNum>
-  <w:abstractNum w:abstractNumId="13" w15:restartNumberingAfterBreak="0">
+  <w:abstractNum w:abstractNumId="15" w15:restartNumberingAfterBreak="0">
     <w:nsid w:val="305574B5"/>
     <w:multiLevelType w:val="multilevel"/>
     <w:tmpl w:val="0CAC921E"/>
@@ -25638,7 +26845,7 @@
       </w:pPr>
     </w:lvl>
   </w:abstractNum>
-  <w:abstractNum w:abstractNumId="14" w15:restartNumberingAfterBreak="0">
+  <w:abstractNum w:abstractNumId="16" w15:restartNumberingAfterBreak="0">
     <w:nsid w:val="3752722D"/>
     <w:multiLevelType w:val="hybridMultilevel"/>
     <w:tmpl w:val="6A049354"/>
@@ -25751,7 +26958,7 @@
       </w:rPr>
     </w:lvl>
   </w:abstractNum>
-  <w:abstractNum w:abstractNumId="15" w15:restartNumberingAfterBreak="0">
+  <w:abstractNum w:abstractNumId="17" w15:restartNumberingAfterBreak="0">
     <w:nsid w:val="49B025E3"/>
     <w:multiLevelType w:val="hybridMultilevel"/>
     <w:tmpl w:val="0A3AC93E"/>
@@ -25865,7 +27072,7 @@
       </w:rPr>
     </w:lvl>
   </w:abstractNum>
-  <w:abstractNum w:abstractNumId="16" w15:restartNumberingAfterBreak="0">
+  <w:abstractNum w:abstractNumId="18" w15:restartNumberingAfterBreak="0">
     <w:nsid w:val="4D5032F4"/>
     <w:multiLevelType w:val="hybridMultilevel"/>
     <w:tmpl w:val="CFA80F76"/>
@@ -25979,7 +27186,7 @@
       </w:rPr>
     </w:lvl>
   </w:abstractNum>
-  <w:abstractNum w:abstractNumId="17" w15:restartNumberingAfterBreak="0">
+  <w:abstractNum w:abstractNumId="19" w15:restartNumberingAfterBreak="0">
     <w:nsid w:val="4E8D4413"/>
     <w:multiLevelType w:val="multilevel"/>
     <w:tmpl w:val="853AA754"/>
@@ -26117,7 +27324,7 @@
       </w:rPr>
     </w:lvl>
   </w:abstractNum>
-  <w:abstractNum w:abstractNumId="18" w15:restartNumberingAfterBreak="0">
+  <w:abstractNum w:abstractNumId="20" w15:restartNumberingAfterBreak="0">
     <w:nsid w:val="514A4F43"/>
     <w:multiLevelType w:val="hybridMultilevel"/>
     <w:tmpl w:val="1D8AA628"/>
@@ -26230,7 +27437,7 @@
       </w:rPr>
     </w:lvl>
   </w:abstractNum>
-  <w:abstractNum w:abstractNumId="19" w15:restartNumberingAfterBreak="0">
+  <w:abstractNum w:abstractNumId="21" w15:restartNumberingAfterBreak="0">
     <w:nsid w:val="55131104"/>
     <w:multiLevelType w:val="hybridMultilevel"/>
     <w:tmpl w:val="F9CA3B66"/>
@@ -26320,7 +27527,7 @@
       </w:pPr>
     </w:lvl>
   </w:abstractNum>
-  <w:abstractNum w:abstractNumId="20" w15:restartNumberingAfterBreak="0">
+  <w:abstractNum w:abstractNumId="22" w15:restartNumberingAfterBreak="0">
     <w:nsid w:val="560707C8"/>
     <w:multiLevelType w:val="hybridMultilevel"/>
     <w:tmpl w:val="449A4DD6"/>
@@ -26433,7 +27640,7 @@
       </w:rPr>
     </w:lvl>
   </w:abstractNum>
-  <w:abstractNum w:abstractNumId="21" w15:restartNumberingAfterBreak="0">
+  <w:abstractNum w:abstractNumId="23" w15:restartNumberingAfterBreak="0">
     <w:nsid w:val="56857F36"/>
     <w:multiLevelType w:val="hybridMultilevel"/>
     <w:tmpl w:val="82DC953A"/>
@@ -26546,7 +27753,7 @@
       </w:rPr>
     </w:lvl>
   </w:abstractNum>
-  <w:abstractNum w:abstractNumId="22" w15:restartNumberingAfterBreak="0">
+  <w:abstractNum w:abstractNumId="24" w15:restartNumberingAfterBreak="0">
     <w:nsid w:val="58CA1348"/>
     <w:multiLevelType w:val="multilevel"/>
     <w:tmpl w:val="CC2E7FFC"/>
@@ -26659,7 +27866,7 @@
       </w:pPr>
     </w:lvl>
   </w:abstractNum>
-  <w:abstractNum w:abstractNumId="23" w15:restartNumberingAfterBreak="0">
+  <w:abstractNum w:abstractNumId="25" w15:restartNumberingAfterBreak="0">
     <w:nsid w:val="5AEB223B"/>
     <w:multiLevelType w:val="multilevel"/>
     <w:tmpl w:val="C3C025B8"/>
@@ -26772,7 +27979,7 @@
       </w:pPr>
     </w:lvl>
   </w:abstractNum>
-  <w:abstractNum w:abstractNumId="24" w15:restartNumberingAfterBreak="0">
+  <w:abstractNum w:abstractNumId="26" w15:restartNumberingAfterBreak="0">
     <w:nsid w:val="5F2E37E5"/>
     <w:multiLevelType w:val="hybridMultilevel"/>
     <w:tmpl w:val="14A2CE1C"/>
@@ -26885,7 +28092,7 @@
       </w:rPr>
     </w:lvl>
   </w:abstractNum>
-  <w:abstractNum w:abstractNumId="25" w15:restartNumberingAfterBreak="0">
+  <w:abstractNum w:abstractNumId="27" w15:restartNumberingAfterBreak="0">
     <w:nsid w:val="5F7C6194"/>
     <w:multiLevelType w:val="hybridMultilevel"/>
     <w:tmpl w:val="375062DC"/>
@@ -26998,7 +28205,7 @@
       </w:rPr>
     </w:lvl>
   </w:abstractNum>
-  <w:abstractNum w:abstractNumId="26" w15:restartNumberingAfterBreak="0">
+  <w:abstractNum w:abstractNumId="28" w15:restartNumberingAfterBreak="0">
     <w:nsid w:val="5FB3164C"/>
     <w:multiLevelType w:val="hybridMultilevel"/>
     <w:tmpl w:val="B0B6B1DA"/>
@@ -27084,7 +28291,7 @@
       </w:pPr>
     </w:lvl>
   </w:abstractNum>
-  <w:abstractNum w:abstractNumId="27" w15:restartNumberingAfterBreak="0">
+  <w:abstractNum w:abstractNumId="29" w15:restartNumberingAfterBreak="0">
     <w:nsid w:val="60F30327"/>
     <w:multiLevelType w:val="multilevel"/>
     <w:tmpl w:val="223E1A26"/>
@@ -27197,7 +28404,7 @@
       </w:pPr>
     </w:lvl>
   </w:abstractNum>
-  <w:abstractNum w:abstractNumId="28" w15:restartNumberingAfterBreak="0">
+  <w:abstractNum w:abstractNumId="30" w15:restartNumberingAfterBreak="0">
     <w:nsid w:val="61350319"/>
     <w:multiLevelType w:val="hybridMultilevel"/>
     <w:tmpl w:val="2B8262B4"/>
@@ -27310,7 +28517,7 @@
       </w:rPr>
     </w:lvl>
   </w:abstractNum>
-  <w:abstractNum w:abstractNumId="29" w15:restartNumberingAfterBreak="0">
+  <w:abstractNum w:abstractNumId="31" w15:restartNumberingAfterBreak="0">
     <w:nsid w:val="63B84425"/>
     <w:multiLevelType w:val="multilevel"/>
     <w:tmpl w:val="F8D0ECB0"/>
@@ -27450,7 +28657,7 @@
       </w:rPr>
     </w:lvl>
   </w:abstractNum>
-  <w:abstractNum w:abstractNumId="30" w15:restartNumberingAfterBreak="0">
+  <w:abstractNum w:abstractNumId="32" w15:restartNumberingAfterBreak="0">
     <w:nsid w:val="6C7350A2"/>
     <w:multiLevelType w:val="hybridMultilevel"/>
     <w:tmpl w:val="419A1B36"/>
@@ -27563,7 +28770,7 @@
       </w:rPr>
     </w:lvl>
   </w:abstractNum>
-  <w:abstractNum w:abstractNumId="31" w15:restartNumberingAfterBreak="0">
+  <w:abstractNum w:abstractNumId="33" w15:restartNumberingAfterBreak="0">
     <w:nsid w:val="6D1756D4"/>
     <w:multiLevelType w:val="multilevel"/>
     <w:tmpl w:val="7604E6EA"/>
@@ -27676,7 +28883,7 @@
       </w:pPr>
     </w:lvl>
   </w:abstractNum>
-  <w:abstractNum w:abstractNumId="32" w15:restartNumberingAfterBreak="0">
+  <w:abstractNum w:abstractNumId="34" w15:restartNumberingAfterBreak="0">
     <w:nsid w:val="6FFC6274"/>
     <w:multiLevelType w:val="multilevel"/>
     <w:tmpl w:val="B01CBBBE"/>
@@ -27801,7 +29008,7 @@
       </w:pPr>
     </w:lvl>
   </w:abstractNum>
-  <w:abstractNum w:abstractNumId="33" w15:restartNumberingAfterBreak="0">
+  <w:abstractNum w:abstractNumId="35" w15:restartNumberingAfterBreak="0">
     <w:nsid w:val="70676AA4"/>
     <w:multiLevelType w:val="multilevel"/>
     <w:tmpl w:val="E1C0223C"/>
@@ -27914,7 +29121,7 @@
       </w:pPr>
     </w:lvl>
   </w:abstractNum>
-  <w:abstractNum w:abstractNumId="34" w15:restartNumberingAfterBreak="0">
+  <w:abstractNum w:abstractNumId="36" w15:restartNumberingAfterBreak="0">
     <w:nsid w:val="710A6617"/>
     <w:multiLevelType w:val="multilevel"/>
     <w:tmpl w:val="8BAE2496"/>
@@ -28054,7 +29261,7 @@
       </w:rPr>
     </w:lvl>
   </w:abstractNum>
-  <w:abstractNum w:abstractNumId="35" w15:restartNumberingAfterBreak="0">
+  <w:abstractNum w:abstractNumId="37" w15:restartNumberingAfterBreak="0">
     <w:nsid w:val="71674D72"/>
     <w:multiLevelType w:val="multilevel"/>
     <w:tmpl w:val="8294E016"/>
@@ -28167,7 +29374,7 @@
       </w:pPr>
     </w:lvl>
   </w:abstractNum>
-  <w:abstractNum w:abstractNumId="36" w15:restartNumberingAfterBreak="0">
+  <w:abstractNum w:abstractNumId="38" w15:restartNumberingAfterBreak="0">
     <w:nsid w:val="7322377B"/>
     <w:multiLevelType w:val="multilevel"/>
     <w:tmpl w:val="690EA7F4"/>
@@ -28281,115 +29488,121 @@
     </w:lvl>
   </w:abstractNum>
   <w:num w:numId="1" w16cid:durableId="170797951">
-    <w:abstractNumId w:val="32"/>
+    <w:abstractNumId w:val="34"/>
   </w:num>
   <w:num w:numId="2" w16cid:durableId="1274242282">
-    <w:abstractNumId w:val="5"/>
+    <w:abstractNumId w:val="6"/>
   </w:num>
   <w:num w:numId="3" w16cid:durableId="33191621">
-    <w:abstractNumId w:val="17"/>
+    <w:abstractNumId w:val="19"/>
   </w:num>
   <w:num w:numId="4" w16cid:durableId="1408504043">
-    <w:abstractNumId w:val="29"/>
+    <w:abstractNumId w:val="31"/>
   </w:num>
   <w:num w:numId="5" w16cid:durableId="562064795">
-    <w:abstractNumId w:val="34"/>
+    <w:abstractNumId w:val="36"/>
   </w:num>
   <w:num w:numId="6" w16cid:durableId="1347945173">
-    <w:abstractNumId w:val="18"/>
+    <w:abstractNumId w:val="20"/>
   </w:num>
   <w:num w:numId="7" w16cid:durableId="1172531492">
-    <w:abstractNumId w:val="28"/>
+    <w:abstractNumId w:val="30"/>
   </w:num>
   <w:num w:numId="8" w16cid:durableId="1491746982">
-    <w:abstractNumId w:val="21"/>
+    <w:abstractNumId w:val="23"/>
   </w:num>
   <w:num w:numId="9" w16cid:durableId="1286426281">
     <w:abstractNumId w:val="0"/>
   </w:num>
   <w:num w:numId="10" w16cid:durableId="905727607">
-    <w:abstractNumId w:val="3"/>
+    <w:abstractNumId w:val="4"/>
   </w:num>
   <w:num w:numId="11" w16cid:durableId="902178183">
-    <w:abstractNumId w:val="25"/>
+    <w:abstractNumId w:val="27"/>
   </w:num>
   <w:num w:numId="12" w16cid:durableId="1415082401">
-    <w:abstractNumId w:val="4"/>
+    <w:abstractNumId w:val="5"/>
   </w:num>
   <w:num w:numId="13" w16cid:durableId="175508765">
+    <w:abstractNumId w:val="18"/>
+  </w:num>
+  <w:num w:numId="14" w16cid:durableId="592084493">
+    <w:abstractNumId w:val="8"/>
+  </w:num>
+  <w:num w:numId="15" w16cid:durableId="1559169789">
     <w:abstractNumId w:val="16"/>
   </w:num>
-  <w:num w:numId="14" w16cid:durableId="592084493">
-    <w:abstractNumId w:val="7"/>
-  </w:num>
-  <w:num w:numId="15" w16cid:durableId="1559169789">
-    <w:abstractNumId w:val="14"/>
-  </w:num>
   <w:num w:numId="16" w16cid:durableId="1008941647">
-    <w:abstractNumId w:val="10"/>
+    <w:abstractNumId w:val="11"/>
   </w:num>
   <w:num w:numId="17" w16cid:durableId="1891648492">
     <w:abstractNumId w:val="1"/>
   </w:num>
   <w:num w:numId="18" w16cid:durableId="547036676">
-    <w:abstractNumId w:val="11"/>
+    <w:abstractNumId w:val="13"/>
   </w:num>
   <w:num w:numId="19" w16cid:durableId="849831565">
-    <w:abstractNumId w:val="13"/>
+    <w:abstractNumId w:val="15"/>
   </w:num>
   <w:num w:numId="20" w16cid:durableId="764036733">
-    <w:abstractNumId w:val="24"/>
+    <w:abstractNumId w:val="26"/>
   </w:num>
   <w:num w:numId="21" w16cid:durableId="1190142751">
-    <w:abstractNumId w:val="9"/>
+    <w:abstractNumId w:val="10"/>
   </w:num>
   <w:num w:numId="22" w16cid:durableId="2048066426">
-    <w:abstractNumId w:val="36"/>
+    <w:abstractNumId w:val="38"/>
   </w:num>
   <w:num w:numId="23" w16cid:durableId="291178685">
-    <w:abstractNumId w:val="27"/>
+    <w:abstractNumId w:val="29"/>
   </w:num>
   <w:num w:numId="24" w16cid:durableId="747575800">
-    <w:abstractNumId w:val="31"/>
+    <w:abstractNumId w:val="33"/>
   </w:num>
   <w:num w:numId="25" w16cid:durableId="1084494360">
     <w:abstractNumId w:val="2"/>
   </w:num>
   <w:num w:numId="26" w16cid:durableId="1946763922">
+    <w:abstractNumId w:val="37"/>
+  </w:num>
+  <w:num w:numId="27" w16cid:durableId="266235060">
+    <w:abstractNumId w:val="14"/>
+  </w:num>
+  <w:num w:numId="28" w16cid:durableId="661391412">
+    <w:abstractNumId w:val="25"/>
+  </w:num>
+  <w:num w:numId="29" w16cid:durableId="594241155">
     <w:abstractNumId w:val="35"/>
   </w:num>
-  <w:num w:numId="27" w16cid:durableId="266235060">
-    <w:abstractNumId w:val="12"/>
+  <w:num w:numId="30" w16cid:durableId="245848707">
+    <w:abstractNumId w:val="24"/>
   </w:num>
-  <w:num w:numId="28" w16cid:durableId="661391412">
-    <w:abstractNumId w:val="23"/>
+  <w:num w:numId="31" w16cid:durableId="2122801984">
+    <w:abstractNumId w:val="32"/>
   </w:num>
-  <w:num w:numId="29" w16cid:durableId="594241155">
-    <w:abstractNumId w:val="33"/>
+  <w:num w:numId="32" w16cid:durableId="2024361642">
+    <w:abstractNumId w:val="9"/>
   </w:num>
-  <w:num w:numId="30" w16cid:durableId="245848707">
+  <w:num w:numId="33" w16cid:durableId="347564080">
+    <w:abstractNumId w:val="28"/>
+  </w:num>
+  <w:num w:numId="34" w16cid:durableId="1024673798">
+    <w:abstractNumId w:val="21"/>
+  </w:num>
+  <w:num w:numId="35" w16cid:durableId="883711381">
+    <w:abstractNumId w:val="17"/>
+  </w:num>
+  <w:num w:numId="36" w16cid:durableId="1683390160">
     <w:abstractNumId w:val="22"/>
   </w:num>
-  <w:num w:numId="31" w16cid:durableId="2122801984">
-    <w:abstractNumId w:val="30"/>
+  <w:num w:numId="37" w16cid:durableId="1282762258">
+    <w:abstractNumId w:val="7"/>
   </w:num>
-  <w:num w:numId="32" w16cid:durableId="2024361642">
-    <w:abstractNumId w:val="8"/>
+  <w:num w:numId="38" w16cid:durableId="244805369">
+    <w:abstractNumId w:val="3"/>
   </w:num>
-  <w:num w:numId="33" w16cid:durableId="347564080">
-    <w:abstractNumId w:val="26"/>
-  </w:num>
-  <w:num w:numId="34" w16cid:durableId="1024673798">
-    <w:abstractNumId w:val="19"/>
-  </w:num>
-  <w:num w:numId="35" w16cid:durableId="883711381">
-    <w:abstractNumId w:val="15"/>
-  </w:num>
-  <w:num w:numId="36" w16cid:durableId="1683390160">
-    <w:abstractNumId w:val="20"/>
-  </w:num>
-  <w:num w:numId="37" w16cid:durableId="1282762258">
-    <w:abstractNumId w:val="6"/>
+  <w:num w:numId="39" w16cid:durableId="1455903458">
+    <w:abstractNumId w:val="12"/>
   </w:num>
 </w:numbering>
 </file>
@@ -28955,6 +30168,7 @@
   <w:style w:type="character" w:default="1" w:styleId="DefaultParagraphFont">
     <w:name w:val="Default Paragraph Font"/>
     <w:uiPriority w:val="1"/>
+    <w:semiHidden/>
     <w:unhideWhenUsed/>
   </w:style>
   <w:style w:type="table" w:default="1" w:styleId="TableNormal">

--- a/MemoriaTFG.docx
+++ b/MemoriaTFG.docx
@@ -6177,7 +6177,21 @@
             <w:rStyle w:val="Hyperlink"/>
             <w:noProof/>
           </w:rPr>
-          <w:t xml:space="preserve"> Alphavantage API endpoint</w:t>
+          <w:t xml:space="preserve"> Alphavanta</w:t>
+        </w:r>
+        <w:r>
+          <w:rPr>
+            <w:rStyle w:val="Hyperlink"/>
+            <w:noProof/>
+          </w:rPr>
+          <w:t>g</w:t>
+        </w:r>
+        <w:r>
+          <w:rPr>
+            <w:rStyle w:val="Hyperlink"/>
+            <w:noProof/>
+          </w:rPr>
+          <w:t>e API endpoint</w:t>
         </w:r>
         <w:r>
           <w:rPr>
@@ -6665,6 +6679,37 @@
     </w:p>
     <w:p>
       <w:pPr>
+        <w:pStyle w:val="Heading3"/>
+        <w:tabs>
+          <w:tab w:val="clear" w:pos="10226"/>
+          <w:tab w:val="left" w:pos="9472"/>
+        </w:tabs>
+        <w:ind w:left="0"/>
+        <w:jc w:val="both"/>
+      </w:pPr>
+      <w:r>
+        <w:fldChar w:fldCharType="end"/>
+      </w:r>
+    </w:p>
+    <w:p>
+      <w:pPr>
+        <w:pStyle w:val="Heading3"/>
+        <w:tabs>
+          <w:tab w:val="clear" w:pos="10226"/>
+          <w:tab w:val="left" w:pos="9472"/>
+        </w:tabs>
+        <w:ind w:left="0"/>
+        <w:jc w:val="both"/>
+      </w:pPr>
+      <w:r>
+        <w:t xml:space="preserve">List of </w:t>
+      </w:r>
+      <w:r>
+        <w:t>codes</w:t>
+      </w:r>
+    </w:p>
+    <w:p>
+      <w:pPr>
         <w:pStyle w:val="BodyText"/>
         <w:sectPr>
           <w:headerReference w:type="even" r:id="rId24"/>
@@ -6680,9 +6725,6 @@
           <w:docGrid w:linePitch="100" w:charSpace="4096"/>
         </w:sectPr>
       </w:pPr>
-      <w:r>
-        <w:fldChar w:fldCharType="end"/>
-      </w:r>
     </w:p>
     <w:bookmarkStart w:id="23" w:name="_Toc98967507"/>
     <w:bookmarkStart w:id="24" w:name="Estética"/>
@@ -15305,24 +15347,29 @@
     <w:p>
       <w:pPr>
         <w:pStyle w:val="Heading3"/>
-        <w:ind w:left="0"/>
         <w:sectPr>
           <w:headerReference w:type="even" r:id="rId64"/>
           <w:headerReference w:type="default" r:id="rId65"/>
           <w:footerReference w:type="even" r:id="rId66"/>
           <w:footerReference w:type="default" r:id="rId67"/>
           <w:pgSz w:w="11906" w:h="16838"/>
-          <w:pgMar w:top="1077" w:right="680" w:bottom="1077" w:left="1701" w:header="0" w:footer="442" w:gutter="0"/>
+          <w:pgMar w:top="1134" w:right="680" w:bottom="1134" w:left="1758" w:header="0" w:footer="0" w:gutter="0"/>
           <w:cols w:space="720"/>
           <w:formProt w:val="0"/>
-          <w:titlePg/>
+          <w:vAlign w:val="center"/>
           <w:docGrid w:linePitch="100" w:charSpace="4096"/>
         </w:sectPr>
       </w:pPr>
-      <w:bookmarkStart w:id="86" w:name="_Toc136200415"/>
+      <w:bookmarkStart w:id="86" w:name="_Toc127720449"/>
       <w:r>
         <w:lastRenderedPageBreak/>
-        <w:t>Appendices</w:t>
+        <w:t>Ap</w:t>
+      </w:r>
+      <w:r>
+        <w:t>pe</w:t>
+      </w:r>
+      <w:r>
+        <w:t>ndices</w:t>
       </w:r>
       <w:bookmarkEnd w:id="86"/>
     </w:p>
@@ -15474,19 +15521,29 @@
     <w:p>
       <w:pPr>
         <w:pStyle w:val="Heading3"/>
+        <w:pBdr>
+          <w:bottom w:val="single" w:sz="24" w:space="1" w:color="9A7248"/>
+        </w:pBdr>
         <w:tabs>
           <w:tab w:val="left" w:pos="9472"/>
         </w:tabs>
+        <w:spacing w:line="240" w:lineRule="auto"/>
         <w:ind w:left="0"/>
         <w:jc w:val="both"/>
+        <w:rPr>
+          <w:u w:val="none"/>
+        </w:rPr>
       </w:pPr>
       <w:bookmarkStart w:id="87" w:name="_Toc98970352"/>
+      <w:bookmarkStart w:id="88" w:name="_Toc98967520"/>
       <w:bookmarkEnd w:id="87"/>
-      <w:r>
-        <w:tab/>
-      </w:r>
-      <w:bookmarkStart w:id="88" w:name="_Toc98967520"/>
       <w:bookmarkEnd w:id="88"/>
+      <w:r>
+        <w:rPr>
+          <w:u w:val="none"/>
+        </w:rPr>
+        <w:t>Code</w:t>
+      </w:r>
     </w:p>
     <w:p>
       <w:pPr>
@@ -22340,6 +22397,180 @@
       <w:bookmarkEnd w:id="99"/>
       <w:bookmarkEnd w:id="100"/>
       <w:bookmarkEnd w:id="101"/>
+    </w:p>
+    <w:p>
+      <w:pPr>
+        <w:suppressAutoHyphens/>
+        <w:rPr>
+          <w:lang w:val="en-GB" w:eastAsia="en-US"/>
+        </w:rPr>
+      </w:pPr>
+      <w:r>
+        <w:rPr>
+          <w:lang w:val="en-GB" w:eastAsia="en-US"/>
+        </w:rPr>
+        <w:br w:type="page"/>
+      </w:r>
+    </w:p>
+    <w:p>
+      <w:pPr>
+        <w:jc w:val="both"/>
+        <w:rPr>
+          <w:rFonts w:ascii="Arial" w:hAnsi="Arial" w:cs="Arial"/>
+          <w:sz w:val="144"/>
+          <w:szCs w:val="144"/>
+          <w:lang w:val="en-US"/>
+        </w:rPr>
+      </w:pPr>
+      <w:r>
+        <w:rPr>
+          <w:noProof/>
+        </w:rPr>
+        <w:lastRenderedPageBreak/>
+        <mc:AlternateContent>
+          <mc:Choice Requires="wps">
+            <w:drawing>
+              <wp:anchor distT="0" distB="0" distL="0" distR="0" simplePos="0" relativeHeight="251677696" behindDoc="0" locked="0" layoutInCell="1" allowOverlap="1" wp14:anchorId="77EB6F69" wp14:editId="1E1DFAE5">
+                <wp:simplePos x="0" y="0"/>
+                <wp:positionH relativeFrom="page">
+                  <wp:posOffset>6149154</wp:posOffset>
+                </wp:positionH>
+                <wp:positionV relativeFrom="paragraph">
+                  <wp:posOffset>137795</wp:posOffset>
+                </wp:positionV>
+                <wp:extent cx="18415" cy="769620"/>
+                <wp:effectExtent l="0" t="0" r="20320" b="0"/>
+                <wp:wrapNone/>
+                <wp:docPr id="12" name="docshape25"/>
+                <wp:cNvGraphicFramePr/>
+                <a:graphic xmlns:a="http://schemas.openxmlformats.org/drawingml/2006/main">
+                  <a:graphicData uri="http://schemas.microsoft.com/office/word/2010/wordprocessingShape">
+                    <wps:wsp>
+                      <wps:cNvSpPr/>
+                      <wps:spPr>
+                        <a:xfrm>
+                          <a:off x="0" y="0"/>
+                          <a:ext cx="18415" cy="769620"/>
+                        </a:xfrm>
+                        <a:prstGeom prst="rect">
+                          <a:avLst/>
+                        </a:prstGeom>
+                        <a:solidFill>
+                          <a:srgbClr val="9A7248"/>
+                        </a:solidFill>
+                        <a:ln>
+                          <a:noFill/>
+                        </a:ln>
+                      </wps:spPr>
+                      <wps:style>
+                        <a:lnRef idx="0">
+                          <a:scrgbClr r="0" g="0" b="0"/>
+                        </a:lnRef>
+                        <a:fillRef idx="0">
+                          <a:scrgbClr r="0" g="0" b="0"/>
+                        </a:fillRef>
+                        <a:effectRef idx="0">
+                          <a:scrgbClr r="0" g="0" b="0"/>
+                        </a:effectRef>
+                        <a:fontRef idx="minor"/>
+                      </wps:style>
+                      <wps:bodyPr/>
+                    </wps:wsp>
+                  </a:graphicData>
+                </a:graphic>
+              </wp:anchor>
+            </w:drawing>
+          </mc:Choice>
+          <mc:Fallback>
+            <w:pict>
+              <v:rect w14:anchorId="7A10FCC5" id="docshape25" o:spid="_x0000_s1026" style="position:absolute;margin-left:484.2pt;margin-top:10.85pt;width:1.45pt;height:60.6pt;z-index:251677696;visibility:visible;mso-wrap-style:square;mso-wrap-distance-left:0;mso-wrap-distance-top:0;mso-wrap-distance-right:0;mso-wrap-distance-bottom:0;mso-position-horizontal:absolute;mso-position-horizontal-relative:page;mso-position-vertical:absolute;mso-position-vertical-relative:text;v-text-anchor:top" o:gfxdata="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" fillcolor="#9a7248" stroked="f">
+                <w10:wrap anchorx="page"/>
+              </v:rect>
+            </w:pict>
+          </mc:Fallback>
+        </mc:AlternateContent>
+      </w:r>
+      <w:r>
+        <w:rPr>
+          <w:color w:val="9A7248"/>
+          <w:sz w:val="144"/>
+          <w:szCs w:val="144"/>
+        </w:rPr>
+        <w:t xml:space="preserve">                </w:t>
+      </w:r>
+      <w:r>
+        <w:rPr>
+          <w:color w:val="9A7248"/>
+          <w:sz w:val="144"/>
+          <w:szCs w:val="144"/>
+        </w:rPr>
+        <w:tab/>
+      </w:r>
+      <w:r>
+        <w:rPr>
+          <w:color w:val="9A7248"/>
+          <w:sz w:val="144"/>
+          <w:szCs w:val="144"/>
+        </w:rPr>
+        <w:tab/>
+      </w:r>
+      <w:r>
+        <w:rPr>
+          <w:color w:val="9A7248"/>
+          <w:sz w:val="144"/>
+          <w:szCs w:val="144"/>
+        </w:rPr>
+        <w:tab/>
+      </w:r>
+      <w:r>
+        <w:rPr>
+          <w:rFonts w:ascii="Arial" w:hAnsi="Arial" w:cs="Arial"/>
+          <w:color w:val="9A7248"/>
+          <w:sz w:val="144"/>
+          <w:szCs w:val="144"/>
+        </w:rPr>
+        <w:t xml:space="preserve"> </w:t>
+      </w:r>
+      <w:r>
+        <w:rPr>
+          <w:rFonts w:ascii="Arial" w:hAnsi="Arial" w:cs="Arial"/>
+          <w:color w:val="9A7248"/>
+          <w:sz w:val="144"/>
+          <w:szCs w:val="144"/>
+          <w:lang w:val="en-US"/>
+        </w:rPr>
+        <w:t>B</w:t>
+      </w:r>
+    </w:p>
+    <w:p>
+      <w:pPr>
+        <w:pStyle w:val="Heading3"/>
+        <w:pBdr>
+          <w:bottom w:val="single" w:sz="24" w:space="1" w:color="9A7248"/>
+        </w:pBdr>
+        <w:tabs>
+          <w:tab w:val="left" w:pos="9472"/>
+        </w:tabs>
+        <w:spacing w:line="240" w:lineRule="auto"/>
+        <w:ind w:left="0"/>
+        <w:jc w:val="both"/>
+        <w:rPr>
+          <w:u w:val="none"/>
+        </w:rPr>
+      </w:pPr>
+      <w:r>
+        <w:rPr>
+          <w:u w:val="none"/>
+        </w:rPr>
+        <w:t>Dependencies and libraries</w:t>
+      </w:r>
+    </w:p>
+    <w:p>
+      <w:pPr>
+        <w:rPr>
+          <w:lang w:val="en-GB" w:eastAsia="en-US"/>
+        </w:rPr>
+      </w:pPr>
     </w:p>
     <w:sectPr>
       <w:headerReference w:type="even" r:id="rId76"/>
@@ -23626,6 +23857,10 @@
   <w:p>
     <w:pPr>
       <w:pStyle w:val="BodyText"/>
+      <w:spacing w:line="12" w:lineRule="auto"/>
+      <w:rPr>
+        <w:sz w:val="2"/>
+      </w:rPr>
     </w:pPr>
   </w:p>
 </w:ftr>
